--- a/proposal.docx
+++ b/proposal.docx
@@ -1,54 +1,100 @@
 
 <file path=word/document.xml><?xml version="1.0" encoding="utf-8"?>
-<w:document xmlns:wpc="http://schemas.microsoft.com/office/word/2010/wordprocessingCanvas" xmlns:mc="http://schemas.openxmlformats.org/markup-compatibility/2006" xmlns:o="urn:schemas-microsoft-com:office:office" xmlns:r="http://schemas.openxmlformats.org/officeDocument/2006/relationships" xmlns:m="http://schemas.openxmlformats.org/officeDocument/2006/math" xmlns:v="urn:schemas-microsoft-com:vml" xmlns:wp14="http://schemas.microsoft.com/office/word/2010/wordprocessingDrawing" xmlns:wp="http://schemas.openxmlformats.org/drawingml/2006/wordprocessingDrawing" xmlns:w10="urn:schemas-microsoft-com:office:word" xmlns:w="http://schemas.openxmlformats.org/wordprocessingml/2006/main" xmlns:w14="http://schemas.microsoft.com/office/word/2010/wordml" xmlns:w15="http://schemas.microsoft.com/office/word/2012/wordml" xmlns:wpg="http://schemas.microsoft.com/office/word/2010/wordprocessingGroup" xmlns:wpi="http://schemas.microsoft.com/office/word/2010/wordprocessingInk" xmlns:wne="http://schemas.microsoft.com/office/word/2006/wordml" xmlns:wps="http://schemas.microsoft.com/office/word/2010/wordprocessingShape" mc:Ignorable="w14 w15 wp14">
+<w:document xmlns:wpc="http://schemas.microsoft.com/office/word/2010/wordprocessingCanvas" xmlns:mc="http://schemas.openxmlformats.org/markup-compatibility/2006" xmlns:o="urn:schemas-microsoft-com:office:office" xmlns:r="http://schemas.openxmlformats.org/officeDocument/2006/relationships" xmlns:m="http://schemas.openxmlformats.org/officeDocument/2006/math" xmlns:v="urn:schemas-microsoft-com:vml" xmlns:wp14="http://schemas.microsoft.com/office/word/2010/wordprocessingDrawing" xmlns:wp="http://schemas.openxmlformats.org/drawingml/2006/wordprocessingDrawing" xmlns:w10="urn:schemas-microsoft-com:office:word" xmlns:w="http://schemas.openxmlformats.org/wordprocessingml/2006/main" xmlns:w14="http://schemas.microsoft.com/office/word/2010/wordml" xmlns:wpg="http://schemas.microsoft.com/office/word/2010/wordprocessingGroup" xmlns:wpi="http://schemas.microsoft.com/office/word/2010/wordprocessingInk" xmlns:wne="http://schemas.microsoft.com/office/word/2006/wordml" xmlns:wps="http://schemas.microsoft.com/office/word/2010/wordprocessingShape" mc:Ignorable="w14 wp14">
   <w:body>
     <w:p>
       <w:pPr>
-        <w:jc w:val="center"/>
+        <w:jc w:val="left"/>
         <w:rPr>
           <w:rFonts w:ascii="Times New Roman" w:hAnsi="Times New Roman" w:cs="Times New Roman"/>
           <w:sz w:val="28"/>
         </w:rPr>
       </w:pPr>
+      <w:r>
+        <w:rPr>
+          <w:rFonts w:ascii="Times New Roman" w:hAnsi="Times New Roman" w:cs="Times New Roman"/>
+          <w:b/>
+          <w:sz w:val="28"/>
+        </w:rPr>
+        <w:t>Service Name:</w:t>
+      </w:r>
+      <w:r>
+        <w:rPr>
+          <w:rFonts w:ascii="Times New Roman" w:hAnsi="Times New Roman" w:cs="Times New Roman"/>
+          <w:sz w:val="28"/>
+        </w:rPr>
+        <w:t xml:space="preserve"> </w:t>
+      </w:r>
+      <w:proofErr w:type="spellStart"/>
+      <w:r>
+        <w:rPr>
+          <w:rFonts w:ascii="Times New Roman" w:hAnsi="Times New Roman" w:cs="Times New Roman"/>
+          <w:sz w:val="28"/>
+        </w:rPr>
+        <w:t>B</w:t>
+      </w:r>
       <w:r>
         <w:rPr>
           <w:rFonts w:ascii="Times New Roman" w:hAnsi="Times New Roman" w:cs="Times New Roman" w:hint="eastAsia"/>
           <w:sz w:val="28"/>
         </w:rPr>
-        <w:t>b</w:t>
-      </w:r>
-      <w:r>
-        <w:rPr>
-          <w:rFonts w:ascii="Times New Roman" w:hAnsi="Times New Roman" w:cs="Times New Roman" w:hint="eastAsia"/>
-          <w:sz w:val="28"/>
-        </w:rPr>
         <w:t>oogle</w:t>
       </w:r>
+      <w:proofErr w:type="spellEnd"/>
     </w:p>
     <w:p>
       <w:pPr>
         <w:jc w:val="center"/>
         <w:rPr>
-          <w:rFonts w:ascii="Times New Roman" w:hAnsi="Times New Roman" w:cs="Times New Roman" w:hint="eastAsia"/>
-          <w:sz w:val="22"/>
-        </w:rPr>
-      </w:pPr>
-    </w:p>
-    <w:p>
-      <w:pPr>
-        <w:rPr>
-          <w:rFonts w:ascii="Times New Roman" w:hAnsi="Times New Roman" w:cs="Times New Roman"/>
-          <w:sz w:val="22"/>
-        </w:rPr>
-      </w:pPr>
-      <w:r>
-        <w:rPr>
-          <w:rFonts w:ascii="Times New Roman" w:hAnsi="Times New Roman" w:cs="Times New Roman"/>
-          <w:sz w:val="22"/>
-        </w:rPr>
-        <w:t xml:space="preserve">Sanghyun Yoon 2011-12141 </w:t>
-      </w:r>
-      <w:hyperlink r:id="rId7" w:history="1">
+          <w:rFonts w:ascii="Times New Roman" w:hAnsi="Times New Roman" w:cs="Times New Roman"/>
+          <w:sz w:val="22"/>
+        </w:rPr>
+      </w:pPr>
+    </w:p>
+    <w:p>
+      <w:pPr>
+        <w:jc w:val="left"/>
+        <w:rPr>
+          <w:rFonts w:ascii="Times New Roman" w:hAnsi="Times New Roman" w:cs="Times New Roman"/>
+          <w:b/>
+          <w:sz w:val="24"/>
+          <w:szCs w:val="24"/>
+        </w:rPr>
+      </w:pPr>
+      <w:r>
+        <w:rPr>
+          <w:rFonts w:ascii="Times New Roman" w:hAnsi="Times New Roman" w:cs="Times New Roman"/>
+          <w:b/>
+          <w:sz w:val="24"/>
+          <w:szCs w:val="24"/>
+        </w:rPr>
+        <w:t>Members:</w:t>
+      </w:r>
+    </w:p>
+    <w:p>
+      <w:pPr>
+        <w:rPr>
+          <w:rFonts w:ascii="Times New Roman" w:hAnsi="Times New Roman" w:cs="Times New Roman"/>
+          <w:sz w:val="22"/>
+        </w:rPr>
+      </w:pPr>
+      <w:proofErr w:type="spellStart"/>
+      <w:r>
+        <w:rPr>
+          <w:rFonts w:ascii="Times New Roman" w:hAnsi="Times New Roman" w:cs="Times New Roman"/>
+          <w:sz w:val="22"/>
+        </w:rPr>
+        <w:t>Sanghyun</w:t>
+      </w:r>
+      <w:proofErr w:type="spellEnd"/>
+      <w:r>
+        <w:rPr>
+          <w:rFonts w:ascii="Times New Roman" w:hAnsi="Times New Roman" w:cs="Times New Roman"/>
+          <w:sz w:val="22"/>
+        </w:rPr>
+        <w:t xml:space="preserve"> Yoon 2011-12141 </w:t>
+      </w:r>
+      <w:hyperlink r:id="rId8" w:history="1">
         <w:r>
           <w:rPr>
             <w:rStyle w:val="a3"/>
@@ -64,9 +110,24 @@
           <w:sz w:val="22"/>
         </w:rPr>
         <w:br/>
-        <w:t xml:space="preserve">Sewon Woo 2013-12670 </w:t>
-      </w:r>
-      <w:hyperlink r:id="rId8" w:history="1">
+      </w:r>
+      <w:proofErr w:type="spellStart"/>
+      <w:r>
+        <w:rPr>
+          <w:rFonts w:ascii="Times New Roman" w:hAnsi="Times New Roman" w:cs="Times New Roman"/>
+          <w:sz w:val="22"/>
+        </w:rPr>
+        <w:t>Sewon</w:t>
+      </w:r>
+      <w:proofErr w:type="spellEnd"/>
+      <w:r>
+        <w:rPr>
+          <w:rFonts w:ascii="Times New Roman" w:hAnsi="Times New Roman" w:cs="Times New Roman"/>
+          <w:sz w:val="22"/>
+        </w:rPr>
+        <w:t xml:space="preserve"> Woo 2013-12670 </w:t>
+      </w:r>
+      <w:hyperlink r:id="rId9" w:history="1">
         <w:r>
           <w:rPr>
             <w:rStyle w:val="a3"/>
@@ -84,7 +145,7 @@
         <w:br/>
         <w:t xml:space="preserve">Youngmin Kim 2013-10035 </w:t>
       </w:r>
-      <w:hyperlink r:id="rId9" w:history="1">
+      <w:hyperlink r:id="rId10" w:history="1">
         <w:r>
           <w:rPr>
             <w:rStyle w:val="a3"/>
@@ -106,45 +167,194 @@
     <w:p>
       <w:pPr>
         <w:rPr>
+          <w:rFonts w:ascii="Times New Roman" w:hAnsi="Times New Roman" w:cs="Times New Roman"/>
+          <w:sz w:val="24"/>
+          <w:szCs w:val="24"/>
+        </w:rPr>
+      </w:pPr>
+      <w:r>
+        <w:rPr>
+          <w:rFonts w:ascii="Times New Roman" w:hAnsi="Times New Roman" w:cs="Times New Roman"/>
+          <w:b/>
+          <w:noProof/>
+          <w:sz w:val="24"/>
+          <w:szCs w:val="24"/>
+        </w:rPr>
+        <mc:AlternateContent>
+          <mc:Choice Requires="wpi">
+            <w:drawing>
+              <wp:anchor distT="0" distB="0" distL="114300" distR="114300" simplePos="0" relativeHeight="251659264" behindDoc="0" locked="0" layoutInCell="1" allowOverlap="1">
+                <wp:simplePos x="0" y="0"/>
+                <wp:positionH relativeFrom="column">
+                  <wp:posOffset>823810</wp:posOffset>
+                </wp:positionH>
+                <wp:positionV relativeFrom="paragraph">
+                  <wp:posOffset>17055</wp:posOffset>
+                </wp:positionV>
+                <wp:extent cx="30240" cy="66600"/>
+                <wp:effectExtent l="25400" t="25400" r="33655" b="22860"/>
+                <wp:wrapNone/>
+                <wp:docPr id="9" name="잉크 9"/>
+                <wp:cNvGraphicFramePr/>
+                <a:graphic xmlns:a="http://schemas.openxmlformats.org/drawingml/2006/main">
+                  <a:graphicData uri="http://schemas.microsoft.com/office/word/2010/wordprocessingInk">
+                    <w14:contentPart bwMode="auto" r:id="rId11">
+                      <w14:nvContentPartPr>
+                        <w14:cNvContentPartPr/>
+                      </w14:nvContentPartPr>
+                      <w14:xfrm>
+                        <a:off x="0" y="0"/>
+                        <a:ext cx="30240" cy="66600"/>
+                      </w14:xfrm>
+                    </w14:contentPart>
+                  </a:graphicData>
+                </a:graphic>
+              </wp:anchor>
+            </w:drawing>
+          </mc:Choice>
+          <mc:Fallback xmlns:w16se="http://schemas.microsoft.com/office/word/2015/wordml/symex" xmlns:w16cid="http://schemas.microsoft.com/office/word/2016/wordml/cid" xmlns:w15="http://schemas.microsoft.com/office/word/2012/wordml" xmlns:am3d="http://schemas.microsoft.com/office/drawing/2017/model3d" xmlns:aink="http://schemas.microsoft.com/office/drawing/2016/ink" xmlns:cx8="http://schemas.microsoft.com/office/drawing/2016/5/14/chartex" xmlns:cx7="http://schemas.microsoft.com/office/drawing/2016/5/13/chartex" xmlns:cx6="http://schemas.microsoft.com/office/drawing/2016/5/12/chartex" xmlns:cx5="http://schemas.microsoft.com/office/drawing/2016/5/11/chartex" xmlns:cx4="http://schemas.microsoft.com/office/drawing/2016/5/10/chartex" xmlns:cx3="http://schemas.microsoft.com/office/drawing/2016/5/9/chartex" xmlns:cx2="http://schemas.microsoft.com/office/drawing/2015/10/21/chartex" xmlns:cx1="http://schemas.microsoft.com/office/drawing/2015/9/8/chartex" xmlns:cx="http://schemas.microsoft.com/office/drawing/2014/chartex">
+            <w:pict>
+              <v:shapetype w14:anchorId="1BED72D6" id="_x0000_t75" coordsize="21600,21600" o:spt="75" o:preferrelative="t" path="m@4@5l@4@11@9@11@9@5xe" filled="f" stroked="f">
+                <v:stroke joinstyle="miter"/>
+                <v:formulas>
+                  <v:f eqn="if lineDrawn pixelLineWidth 0"/>
+                  <v:f eqn="sum @0 1 0"/>
+                  <v:f eqn="sum 0 0 @1"/>
+                  <v:f eqn="prod @2 1 2"/>
+                  <v:f eqn="prod @3 21600 pixelWidth"/>
+                  <v:f eqn="prod @3 21600 pixelHeight"/>
+                  <v:f eqn="sum @0 0 1"/>
+                  <v:f eqn="prod @6 1 2"/>
+                  <v:f eqn="prod @7 21600 pixelWidth"/>
+                  <v:f eqn="sum @8 21600 0"/>
+                  <v:f eqn="prod @7 21600 pixelHeight"/>
+                  <v:f eqn="sum @10 21600 0"/>
+                </v:formulas>
+                <v:path o:extrusionok="f" gradientshapeok="t" o:connecttype="rect"/>
+                <o:lock v:ext="edit" aspectratio="t"/>
+              </v:shapetype>
+              <v:shape id="잉크 9" o:spid="_x0000_s1026" type="#_x0000_t75" style="position:absolute;left:0;text-align:left;margin-left:64.85pt;margin-top:1.35pt;width:2.4pt;height:5.25pt;z-index:251659264;visibility:visible;mso-wrap-style:square;mso-wrap-distance-left:9pt;mso-wrap-distance-top:0;mso-wrap-distance-right:9pt;mso-wrap-distance-bottom:0;mso-position-horizontal:absolute;mso-position-horizontal-relative:text;mso-position-vertical:absolute;mso-position-vertical-relative:text" o:gfxdata="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">
+                <v:imagedata r:id="rId12" o:title=""/>
+              </v:shape>
+            </w:pict>
+          </mc:Fallback>
+        </mc:AlternateContent>
+      </w:r>
+      <w:r>
+        <w:rPr>
+          <w:rFonts w:ascii="Times New Roman" w:hAnsi="Times New Roman" w:cs="Times New Roman"/>
+          <w:b/>
+          <w:sz w:val="24"/>
+          <w:szCs w:val="24"/>
+        </w:rPr>
+        <w:t>Target Customer</w:t>
+      </w:r>
+      <w:r>
+        <w:rPr>
+          <w:rFonts w:ascii="Times New Roman" w:hAnsi="Times New Roman" w:cs="Times New Roman"/>
+          <w:b/>
+          <w:sz w:val="24"/>
+          <w:szCs w:val="24"/>
+        </w:rPr>
+        <w:t>s:</w:t>
+      </w:r>
+    </w:p>
+    <w:p>
+      <w:pPr>
+        <w:rPr>
+          <w:rFonts w:ascii="Times New Roman" w:hAnsi="Times New Roman" w:cs="Times New Roman"/>
+          <w:sz w:val="22"/>
+        </w:rPr>
+      </w:pPr>
+      <w:r>
+        <w:rPr>
           <w:rFonts w:ascii="Times New Roman" w:hAnsi="Times New Roman" w:cs="Times New Roman" w:hint="eastAsia"/>
           <w:sz w:val="22"/>
         </w:rPr>
-      </w:pPr>
-      <w:r>
-        <w:rPr>
-          <w:rFonts w:ascii="Times New Roman" w:hAnsi="Times New Roman" w:cs="Times New Roman"/>
-          <w:b/>
-          <w:sz w:val="22"/>
-        </w:rPr>
-        <w:t>Target Customer</w:t>
-      </w:r>
-    </w:p>
-    <w:p>
-      <w:pPr>
-        <w:rPr>
-          <w:rFonts w:ascii="Times New Roman" w:hAnsi="Times New Roman" w:cs="Times New Roman"/>
-          <w:sz w:val="22"/>
-        </w:rPr>
-      </w:pPr>
+        <w:t xml:space="preserve">Students who do not want to spend a lot of </w:t>
+      </w:r>
+      <w:r>
+        <w:rPr>
+          <w:rFonts w:ascii="Times New Roman" w:hAnsi="Times New Roman" w:cs="Times New Roman"/>
+          <w:sz w:val="22"/>
+        </w:rPr>
+        <w:t>money</w:t>
+      </w:r>
+      <w:r>
+        <w:rPr>
+          <w:rFonts w:ascii="Times New Roman" w:hAnsi="Times New Roman" w:cs="Times New Roman"/>
+          <w:sz w:val="22"/>
+        </w:rPr>
+        <w:t xml:space="preserve"> and time</w:t>
+      </w:r>
       <w:r>
         <w:rPr>
           <w:rFonts w:ascii="Times New Roman" w:hAnsi="Times New Roman" w:cs="Times New Roman" w:hint="eastAsia"/>
           <w:sz w:val="22"/>
         </w:rPr>
-        <w:t xml:space="preserve">Students who do not want to spend a lot of </w:t>
-      </w:r>
-      <w:r>
-        <w:rPr>
-          <w:rFonts w:ascii="Times New Roman" w:hAnsi="Times New Roman" w:cs="Times New Roman"/>
-          <w:sz w:val="22"/>
-        </w:rPr>
-        <w:t>money</w:t>
+        <w:t xml:space="preserve"> </w:t>
+      </w:r>
+      <w:r>
+        <w:rPr>
+          <w:rFonts w:ascii="Times New Roman" w:hAnsi="Times New Roman" w:cs="Times New Roman"/>
+          <w:sz w:val="22"/>
+        </w:rPr>
+        <w:t>on new</w:t>
       </w:r>
       <w:r>
         <w:rPr>
           <w:rFonts w:ascii="Times New Roman" w:hAnsi="Times New Roman" w:cs="Times New Roman" w:hint="eastAsia"/>
           <w:sz w:val="22"/>
         </w:rPr>
+        <w:t xml:space="preserve"> textbooks, </w:t>
+      </w:r>
+      <w:r>
+        <w:rPr>
+          <w:rFonts w:ascii="Times New Roman" w:hAnsi="Times New Roman" w:cs="Times New Roman"/>
+          <w:sz w:val="22"/>
+        </w:rPr>
+        <w:t xml:space="preserve">students who want to re-sell their used textbooks, </w:t>
+      </w:r>
+    </w:p>
+    <w:p>
+      <w:pPr>
+        <w:rPr>
+          <w:rFonts w:ascii="Times New Roman" w:hAnsi="Times New Roman" w:cs="Times New Roman"/>
+          <w:sz w:val="22"/>
+        </w:rPr>
+      </w:pPr>
+    </w:p>
+    <w:p>
+      <w:pPr>
+        <w:rPr>
+          <w:rFonts w:ascii="Times New Roman" w:hAnsi="Times New Roman" w:cs="Times New Roman"/>
+          <w:sz w:val="22"/>
+        </w:rPr>
+      </w:pPr>
+      <w:r>
+        <w:rPr>
+          <w:rFonts w:ascii="Times New Roman" w:hAnsi="Times New Roman" w:cs="Times New Roman"/>
+          <w:b/>
+          <w:sz w:val="24"/>
+          <w:szCs w:val="24"/>
+        </w:rPr>
+        <w:t>Overall Description</w:t>
+      </w:r>
+      <w:r>
+        <w:rPr>
+          <w:rFonts w:ascii="Times New Roman" w:hAnsi="Times New Roman" w:cs="Times New Roman"/>
+          <w:b/>
+          <w:sz w:val="24"/>
+          <w:szCs w:val="24"/>
+        </w:rPr>
+        <w:t>:</w:t>
+      </w:r>
+      <w:r>
+        <w:rPr>
+          <w:rFonts w:ascii="Times New Roman" w:hAnsi="Times New Roman" w:cs="Times New Roman"/>
+          <w:b/>
+          <w:sz w:val="22"/>
+        </w:rPr>
         <w:t xml:space="preserve"> </w:t>
       </w:r>
       <w:r>
@@ -152,204 +362,445 @@
           <w:rFonts w:ascii="Times New Roman" w:hAnsi="Times New Roman" w:cs="Times New Roman"/>
           <w:sz w:val="22"/>
         </w:rPr>
-        <w:t>on new</w:t>
-      </w:r>
-      <w:r>
+        <w:t xml:space="preserve">Used book search </w:t>
+      </w:r>
+      <w:r>
+        <w:rPr>
+          <w:rFonts w:ascii="Times New Roman" w:hAnsi="Times New Roman" w:cs="Times New Roman"/>
+          <w:sz w:val="22"/>
+        </w:rPr>
+        <w:t>web service</w:t>
+      </w:r>
+    </w:p>
+    <w:p>
+      <w:pPr>
         <w:rPr>
           <w:rFonts w:ascii="Times New Roman" w:hAnsi="Times New Roman" w:cs="Times New Roman" w:hint="eastAsia"/>
-          <w:sz w:val="22"/>
-        </w:rPr>
-        <w:t xml:space="preserve"> textbooks, </w:t>
-      </w:r>
-      <w:r>
-        <w:rPr>
-          <w:rFonts w:ascii="Times New Roman" w:hAnsi="Times New Roman" w:cs="Times New Roman"/>
-          <w:sz w:val="22"/>
-        </w:rPr>
-        <w:t xml:space="preserve">students who want to re-sell their used textbooks, </w:t>
-      </w:r>
-    </w:p>
-    <w:p>
-      <w:pPr>
-        <w:rPr>
-          <w:rFonts w:ascii="Times New Roman" w:hAnsi="Times New Roman" w:cs="Times New Roman"/>
-          <w:sz w:val="22"/>
-        </w:rPr>
-      </w:pPr>
-    </w:p>
-    <w:p>
-      <w:pPr>
+          <w:b/>
+          <w:sz w:val="24"/>
+          <w:szCs w:val="24"/>
+        </w:rPr>
+      </w:pPr>
+    </w:p>
+    <w:p>
+      <w:pPr>
+        <w:rPr>
+          <w:rFonts w:ascii="Times New Roman" w:hAnsi="Times New Roman" w:cs="Times New Roman"/>
+          <w:b/>
+          <w:sz w:val="24"/>
+          <w:szCs w:val="24"/>
+        </w:rPr>
+      </w:pPr>
+      <w:r>
+        <w:rPr>
+          <w:rFonts w:ascii="Times New Roman" w:hAnsi="Times New Roman" w:cs="Times New Roman"/>
+          <w:b/>
+          <w:sz w:val="24"/>
+          <w:szCs w:val="24"/>
+        </w:rPr>
+        <w:t>Description</w:t>
+      </w:r>
+      <w:r>
+        <w:rPr>
+          <w:rFonts w:ascii="Times New Roman" w:hAnsi="Times New Roman" w:cs="Times New Roman"/>
+          <w:b/>
+          <w:sz w:val="24"/>
+          <w:szCs w:val="24"/>
+        </w:rPr>
+        <w:t>:</w:t>
+      </w:r>
+    </w:p>
+    <w:p>
+      <w:pPr>
+        <w:ind w:firstLine="800"/>
+        <w:rPr>
+          <w:rFonts w:ascii="Times New Roman" w:hAnsi="Times New Roman" w:cs="Times New Roman"/>
+          <w:sz w:val="22"/>
+        </w:rPr>
+      </w:pPr>
+      <w:r>
+        <w:rPr>
+          <w:rFonts w:ascii="Times New Roman" w:hAnsi="Times New Roman" w:cs="Times New Roman"/>
+          <w:sz w:val="22"/>
+        </w:rPr>
+        <w:t>Every semester</w:t>
+      </w:r>
+      <w:r>
         <w:rPr>
           <w:rFonts w:ascii="Times New Roman" w:hAnsi="Times New Roman" w:cs="Times New Roman" w:hint="eastAsia"/>
           <w:sz w:val="22"/>
         </w:rPr>
-      </w:pPr>
-      <w:r>
-        <w:rPr>
-          <w:rFonts w:ascii="Times New Roman" w:hAnsi="Times New Roman" w:cs="Times New Roman"/>
-          <w:b/>
-          <w:sz w:val="22"/>
-        </w:rPr>
-        <w:t>Overall Description</w:t>
-      </w:r>
-    </w:p>
-    <w:p>
-      <w:pPr>
-        <w:rPr>
-          <w:rFonts w:ascii="Times New Roman" w:hAnsi="Times New Roman" w:cs="Times New Roman"/>
-          <w:sz w:val="22"/>
-        </w:rPr>
-      </w:pPr>
-    </w:p>
-    <w:p>
-      <w:pPr>
+        <w:t xml:space="preserve">, college students </w:t>
+      </w:r>
+      <w:r>
+        <w:rPr>
+          <w:rFonts w:ascii="Times New Roman" w:hAnsi="Times New Roman" w:cs="Times New Roman"/>
+          <w:sz w:val="22"/>
+        </w:rPr>
+        <w:t xml:space="preserve">find themselves in need of many new textbooks which do not cost little. </w:t>
+      </w:r>
+      <w:r>
+        <w:rPr>
+          <w:rFonts w:ascii="Times New Roman" w:hAnsi="Times New Roman" w:cs="Times New Roman"/>
+          <w:sz w:val="22"/>
+        </w:rPr>
+        <w:t xml:space="preserve">Consequently, there is a high demand for cheaper used textbooks at the start of each semester. </w:t>
+      </w:r>
+      <w:r>
+        <w:rPr>
+          <w:rFonts w:ascii="Times New Roman" w:hAnsi="Times New Roman" w:cs="Times New Roman"/>
+          <w:sz w:val="22"/>
+        </w:rPr>
+        <w:t>However, the search for used books is very inconvenient because there are too many platforms to check</w:t>
+      </w:r>
+      <w:r>
+        <w:rPr>
+          <w:rFonts w:ascii="Times New Roman" w:hAnsi="Times New Roman" w:cs="Times New Roman"/>
+          <w:sz w:val="22"/>
+        </w:rPr>
+        <w:t xml:space="preserve"> all. </w:t>
+      </w:r>
+      <w:r>
+        <w:rPr>
+          <w:rFonts w:ascii="Times New Roman" w:hAnsi="Times New Roman" w:cs="Times New Roman"/>
+          <w:sz w:val="22"/>
+        </w:rPr>
+        <w:t>For instance, “</w:t>
+      </w:r>
+      <w:proofErr w:type="spellStart"/>
+      <w:r>
+        <w:rPr>
+          <w:rFonts w:ascii="Times New Roman" w:hAnsi="Times New Roman" w:cs="Times New Roman"/>
+          <w:sz w:val="22"/>
+        </w:rPr>
+        <w:t>Aladin</w:t>
+      </w:r>
+      <w:proofErr w:type="spellEnd"/>
+      <w:r>
+        <w:rPr>
+          <w:rFonts w:ascii="Times New Roman" w:hAnsi="Times New Roman" w:cs="Times New Roman"/>
+          <w:sz w:val="22"/>
+        </w:rPr>
+        <w:t>” shows search result of used books in multi categories, which bother</w:t>
+      </w:r>
+      <w:r>
         <w:rPr>
           <w:rFonts w:ascii="Times New Roman" w:hAnsi="Times New Roman" w:cs="Times New Roman" w:hint="eastAsia"/>
           <w:sz w:val="22"/>
         </w:rPr>
-      </w:pPr>
-    </w:p>
-    <w:p>
-      <w:pPr>
+        <w:t xml:space="preserve"> users</w:t>
+      </w:r>
+      <w:r>
+        <w:rPr>
+          <w:rFonts w:ascii="Times New Roman" w:hAnsi="Times New Roman" w:cs="Times New Roman"/>
+          <w:sz w:val="22"/>
+        </w:rPr>
+        <w:t xml:space="preserve">. </w:t>
+      </w:r>
+      <w:r>
+        <w:rPr>
+          <w:rFonts w:ascii="Times New Roman" w:hAnsi="Times New Roman" w:cs="Times New Roman"/>
+          <w:sz w:val="22"/>
+        </w:rPr>
+        <w:t xml:space="preserve">Besides, if there is no satisfying price in </w:t>
+      </w:r>
+      <w:proofErr w:type="spellStart"/>
+      <w:r>
+        <w:rPr>
+          <w:rFonts w:ascii="Times New Roman" w:hAnsi="Times New Roman" w:cs="Times New Roman"/>
+          <w:sz w:val="22"/>
+        </w:rPr>
+        <w:t>Aladin</w:t>
+      </w:r>
+      <w:proofErr w:type="spellEnd"/>
+      <w:r>
+        <w:rPr>
+          <w:rFonts w:ascii="Times New Roman" w:hAnsi="Times New Roman" w:cs="Times New Roman"/>
+          <w:sz w:val="22"/>
+        </w:rPr>
+        <w:t xml:space="preserve">, you should type another site link, repeat to type the book name on a search engine, and compare a price with the price found in the previous site. This process is redundant and wastes time of users. </w:t>
+      </w:r>
+      <w:r>
+        <w:rPr>
+          <w:rFonts w:ascii="Times New Roman" w:hAnsi="Times New Roman" w:cs="Times New Roman"/>
+          <w:sz w:val="22"/>
+        </w:rPr>
+        <w:t xml:space="preserve">Moreover, </w:t>
+      </w:r>
+      <w:r>
+        <w:rPr>
+          <w:rFonts w:ascii="Times New Roman" w:hAnsi="Times New Roman" w:cs="Times New Roman"/>
+          <w:sz w:val="22"/>
+        </w:rPr>
+        <w:t>current services rarely inform users whe</w:t>
+      </w:r>
+      <w:r>
+        <w:rPr>
+          <w:rFonts w:ascii="Times New Roman" w:hAnsi="Times New Roman" w:cs="Times New Roman"/>
+          <w:sz w:val="22"/>
+        </w:rPr>
+        <w:t>n</w:t>
+      </w:r>
+      <w:r>
+        <w:rPr>
+          <w:rFonts w:ascii="Times New Roman" w:hAnsi="Times New Roman" w:cs="Times New Roman"/>
+          <w:sz w:val="22"/>
+        </w:rPr>
+        <w:t xml:space="preserve"> the book</w:t>
+      </w:r>
+      <w:r>
+        <w:rPr>
+          <w:rFonts w:ascii="Times New Roman" w:hAnsi="Times New Roman" w:cs="Times New Roman"/>
+          <w:sz w:val="22"/>
+        </w:rPr>
+        <w:t xml:space="preserve"> </w:t>
+      </w:r>
+      <w:r>
+        <w:rPr>
+          <w:rFonts w:ascii="Times New Roman" w:hAnsi="Times New Roman" w:cs="Times New Roman"/>
+          <w:sz w:val="22"/>
+        </w:rPr>
+        <w:t>in demand is newly registered</w:t>
+      </w:r>
+      <w:r>
+        <w:rPr>
+          <w:rFonts w:ascii="Times New Roman" w:hAnsi="Times New Roman" w:cs="Times New Roman"/>
+          <w:sz w:val="22"/>
+        </w:rPr>
+        <w:t>.</w:t>
+      </w:r>
+      <w:r>
+        <w:rPr>
+          <w:rFonts w:ascii="Times New Roman" w:hAnsi="Times New Roman" w:cs="Times New Roman"/>
+          <w:sz w:val="22"/>
+        </w:rPr>
+        <w:t xml:space="preserve"> </w:t>
+      </w:r>
+      <w:r>
         <w:rPr>
           <w:rFonts w:ascii="Times New Roman" w:hAnsi="Times New Roman" w:cs="Times New Roman" w:hint="eastAsia"/>
           <w:sz w:val="22"/>
         </w:rPr>
-      </w:pPr>
-    </w:p>
-    <w:p>
-      <w:pPr>
-        <w:rPr>
-          <w:rFonts w:ascii="Times New Roman" w:hAnsi="Times New Roman" w:cs="Times New Roman"/>
-          <w:b/>
-          <w:sz w:val="22"/>
-        </w:rPr>
-      </w:pPr>
-      <w:r>
-        <w:rPr>
-          <w:rFonts w:ascii="Times New Roman" w:hAnsi="Times New Roman" w:cs="Times New Roman"/>
-          <w:b/>
-          <w:sz w:val="22"/>
-        </w:rPr>
-        <w:t>Description</w:t>
-      </w:r>
-    </w:p>
-    <w:p>
-      <w:pPr>
-        <w:rPr>
-          <w:rFonts w:ascii="Times New Roman" w:hAnsi="Times New Roman" w:cs="Times New Roman"/>
-          <w:sz w:val="22"/>
-        </w:rPr>
-      </w:pPr>
-      <w:r>
-        <w:rPr>
-          <w:rFonts w:ascii="Times New Roman" w:hAnsi="Times New Roman" w:cs="Times New Roman"/>
-          <w:sz w:val="22"/>
-        </w:rPr>
-        <w:t>Every semester</w:t>
+        <w:t>T</w:t>
+      </w:r>
+      <w:r>
+        <w:rPr>
+          <w:rFonts w:ascii="Times New Roman" w:hAnsi="Times New Roman" w:cs="Times New Roman"/>
+          <w:sz w:val="22"/>
+        </w:rPr>
+        <w:t xml:space="preserve">hus, we suggest the better and </w:t>
+      </w:r>
+      <w:r>
+        <w:rPr>
+          <w:rFonts w:ascii="Times New Roman" w:hAnsi="Times New Roman" w:cs="Times New Roman"/>
+          <w:sz w:val="22"/>
+        </w:rPr>
+        <w:t xml:space="preserve">more </w:t>
+      </w:r>
+      <w:r>
+        <w:rPr>
+          <w:rFonts w:ascii="Times New Roman" w:hAnsi="Times New Roman" w:cs="Times New Roman"/>
+          <w:sz w:val="22"/>
+        </w:rPr>
+        <w:t xml:space="preserve">convenient used book </w:t>
+      </w:r>
+      <w:r>
+        <w:rPr>
+          <w:rFonts w:ascii="Times New Roman" w:hAnsi="Times New Roman" w:cs="Times New Roman"/>
+          <w:sz w:val="22"/>
+        </w:rPr>
+        <w:t>search service</w:t>
+      </w:r>
+      <w:r>
+        <w:rPr>
+          <w:rFonts w:ascii="Times New Roman" w:hAnsi="Times New Roman" w:cs="Times New Roman"/>
+          <w:sz w:val="22"/>
+        </w:rPr>
+        <w:t>, “</w:t>
+      </w:r>
+      <w:proofErr w:type="spellStart"/>
+      <w:r>
+        <w:rPr>
+          <w:rFonts w:ascii="Times New Roman" w:hAnsi="Times New Roman" w:cs="Times New Roman"/>
+          <w:sz w:val="22"/>
+        </w:rPr>
+        <w:t>Boogle</w:t>
+      </w:r>
+      <w:proofErr w:type="spellEnd"/>
+      <w:r>
+        <w:rPr>
+          <w:rFonts w:ascii="Times New Roman" w:hAnsi="Times New Roman" w:cs="Times New Roman"/>
+          <w:sz w:val="22"/>
+        </w:rPr>
+        <w:t>”</w:t>
+      </w:r>
+      <w:r>
+        <w:rPr>
+          <w:rFonts w:ascii="Times New Roman" w:hAnsi="Times New Roman" w:cs="Times New Roman"/>
+          <w:sz w:val="22"/>
+        </w:rPr>
+        <w:t xml:space="preserve">. </w:t>
+      </w:r>
+      <w:proofErr w:type="spellStart"/>
+      <w:r>
+        <w:rPr>
+          <w:rFonts w:ascii="Times New Roman" w:hAnsi="Times New Roman" w:cs="Times New Roman"/>
+          <w:sz w:val="22"/>
+        </w:rPr>
+        <w:t>Boogle</w:t>
+      </w:r>
+      <w:proofErr w:type="spellEnd"/>
+      <w:r>
+        <w:rPr>
+          <w:rFonts w:ascii="Times New Roman" w:hAnsi="Times New Roman" w:cs="Times New Roman"/>
+          <w:sz w:val="22"/>
+        </w:rPr>
+        <w:t xml:space="preserve"> will help users </w:t>
+      </w:r>
+      <w:r>
+        <w:rPr>
+          <w:rFonts w:ascii="Times New Roman" w:hAnsi="Times New Roman" w:cs="Times New Roman"/>
+          <w:sz w:val="22"/>
+        </w:rPr>
+        <w:t xml:space="preserve">choose the optimal </w:t>
+      </w:r>
+      <w:r>
+        <w:rPr>
+          <w:rFonts w:ascii="Times New Roman" w:hAnsi="Times New Roman" w:cs="Times New Roman"/>
+          <w:sz w:val="22"/>
+        </w:rPr>
+        <w:t xml:space="preserve">selection by integrating informations on major used book online stores and showing the </w:t>
+      </w:r>
+      <w:r>
+        <w:rPr>
+          <w:rFonts w:ascii="Times New Roman" w:hAnsi="Times New Roman" w:cs="Times New Roman"/>
+          <w:sz w:val="22"/>
+        </w:rPr>
+        <w:t>re</w:t>
+      </w:r>
+      <w:r>
+        <w:rPr>
+          <w:rFonts w:ascii="Times New Roman" w:hAnsi="Times New Roman" w:cs="Times New Roman"/>
+          <w:sz w:val="22"/>
+        </w:rPr>
+        <w:t>sult</w:t>
+      </w:r>
+      <w:r>
+        <w:rPr>
+          <w:rFonts w:ascii="Times New Roman" w:hAnsi="Times New Roman" w:cs="Times New Roman"/>
+          <w:sz w:val="22"/>
+        </w:rPr>
+        <w:t xml:space="preserve"> </w:t>
+      </w:r>
+      <w:r>
+        <w:rPr>
+          <w:rFonts w:ascii="Times New Roman" w:hAnsi="Times New Roman" w:cs="Times New Roman"/>
+          <w:sz w:val="22"/>
+        </w:rPr>
+        <w:t>at once</w:t>
+      </w:r>
+      <w:r>
+        <w:rPr>
+          <w:rFonts w:ascii="Times New Roman" w:hAnsi="Times New Roman" w:cs="Times New Roman"/>
+          <w:sz w:val="22"/>
+        </w:rPr>
+        <w:t>.</w:t>
+      </w:r>
+      <w:r>
+        <w:rPr>
+          <w:rFonts w:ascii="Times New Roman" w:hAnsi="Times New Roman" w:cs="Times New Roman"/>
+          <w:sz w:val="22"/>
+        </w:rPr>
+        <w:t xml:space="preserve"> Furthermore, if </w:t>
       </w:r>
       <w:r>
         <w:rPr>
           <w:rFonts w:ascii="Times New Roman" w:hAnsi="Times New Roman" w:cs="Times New Roman" w:hint="eastAsia"/>
           <w:sz w:val="22"/>
         </w:rPr>
-        <w:t xml:space="preserve">, college students </w:t>
-      </w:r>
-      <w:r>
-        <w:rPr>
-          <w:rFonts w:ascii="Times New Roman" w:hAnsi="Times New Roman" w:cs="Times New Roman"/>
-          <w:sz w:val="22"/>
-        </w:rPr>
-        <w:t xml:space="preserve">find themselves in need of many new textbooks which do not cost little. </w:t>
-      </w:r>
-      <w:r>
-        <w:rPr>
-          <w:rFonts w:ascii="Times New Roman" w:hAnsi="Times New Roman" w:cs="Times New Roman"/>
-          <w:sz w:val="22"/>
-        </w:rPr>
-        <w:t xml:space="preserve">Consequently, there is a high demand for cheaper used textbooks at the start of each semester. </w:t>
-      </w:r>
-      <w:r>
-        <w:rPr>
-          <w:rFonts w:ascii="Times New Roman" w:hAnsi="Times New Roman" w:cs="Times New Roman"/>
-          <w:sz w:val="22"/>
-        </w:rPr>
-        <w:t xml:space="preserve">However, the search for used books is very inconvenient because there are too many platforms to check to </w:t>
-      </w:r>
-    </w:p>
-    <w:p>
-      <w:pPr>
-        <w:rPr>
-          <w:rFonts w:ascii="Times New Roman" w:hAnsi="Times New Roman" w:cs="Times New Roman"/>
-          <w:sz w:val="22"/>
-        </w:rPr>
-      </w:pPr>
-    </w:p>
-    <w:p>
-      <w:pPr>
-        <w:rPr>
-          <w:rFonts w:ascii="Times New Roman" w:hAnsi="Times New Roman" w:cs="Times New Roman"/>
-          <w:sz w:val="22"/>
-        </w:rPr>
-      </w:pPr>
-    </w:p>
-    <w:p>
-      <w:pPr>
-        <w:rPr>
-          <w:rFonts w:ascii="Times New Roman" w:hAnsi="Times New Roman" w:cs="Times New Roman"/>
-          <w:sz w:val="22"/>
-        </w:rPr>
-      </w:pPr>
+        <w:t>users</w:t>
+      </w:r>
+      <w:r>
+        <w:rPr>
+          <w:rFonts w:ascii="Times New Roman" w:hAnsi="Times New Roman" w:cs="Times New Roman"/>
+          <w:sz w:val="22"/>
+        </w:rPr>
+        <w:t xml:space="preserve"> </w:t>
+      </w:r>
+      <w:r>
+        <w:rPr>
+          <w:rFonts w:ascii="Times New Roman" w:hAnsi="Times New Roman" w:cs="Times New Roman"/>
+          <w:sz w:val="22"/>
+        </w:rPr>
+        <w:t xml:space="preserve">need to be noticed when the finding book is registered on used book online store, </w:t>
+      </w:r>
+      <w:proofErr w:type="spellStart"/>
+      <w:r>
+        <w:rPr>
+          <w:rFonts w:ascii="Times New Roman" w:hAnsi="Times New Roman" w:cs="Times New Roman"/>
+          <w:sz w:val="22"/>
+        </w:rPr>
+        <w:t>Boogle</w:t>
+      </w:r>
+      <w:proofErr w:type="spellEnd"/>
+      <w:r>
+        <w:rPr>
+          <w:rFonts w:ascii="Times New Roman" w:hAnsi="Times New Roman" w:cs="Times New Roman"/>
+          <w:sz w:val="22"/>
+        </w:rPr>
+        <w:t xml:space="preserve"> would inform </w:t>
+      </w:r>
+      <w:r>
+        <w:rPr>
+          <w:rFonts w:ascii="Times New Roman" w:hAnsi="Times New Roman" w:cs="Times New Roman" w:hint="eastAsia"/>
+          <w:sz w:val="22"/>
+        </w:rPr>
+        <w:t xml:space="preserve">them. </w:t>
+      </w:r>
       <w:bookmarkStart w:id="0" w:name="_GoBack"/>
       <w:bookmarkEnd w:id="0"/>
-    </w:p>
-    <w:p>
-      <w:pPr>
-        <w:rPr>
-          <w:rFonts w:ascii="Times New Roman" w:hAnsi="Times New Roman" w:cs="Times New Roman"/>
-          <w:sz w:val="22"/>
-        </w:rPr>
-      </w:pPr>
-    </w:p>
-    <w:p>
-      <w:pPr>
-        <w:rPr>
-          <w:rFonts w:ascii="Times New Roman" w:hAnsi="Times New Roman" w:cs="Times New Roman"/>
-          <w:sz w:val="22"/>
-        </w:rPr>
-      </w:pPr>
-    </w:p>
-    <w:p>
-      <w:pPr>
-        <w:rPr>
-          <w:rFonts w:ascii="Times New Roman" w:hAnsi="Times New Roman" w:cs="Times New Roman"/>
-          <w:sz w:val="22"/>
-        </w:rPr>
-      </w:pPr>
-    </w:p>
-    <w:p>
-      <w:pPr>
+      <w:r>
         <w:rPr>
           <w:rFonts w:ascii="Times New Roman" w:hAnsi="Times New Roman" w:cs="Times New Roman" w:hint="eastAsia"/>
           <w:sz w:val="22"/>
         </w:rPr>
-      </w:pPr>
-    </w:p>
-    <w:p>
-      <w:pPr>
-        <w:rPr>
-          <w:rFonts w:ascii="Times New Roman" w:hAnsi="Times New Roman" w:cs="Times New Roman"/>
-          <w:b/>
-          <w:sz w:val="22"/>
-        </w:rPr>
-      </w:pPr>
-      <w:r>
-        <w:rPr>
-          <w:rFonts w:ascii="Times New Roman" w:hAnsi="Times New Roman" w:cs="Times New Roman"/>
-          <w:b/>
-          <w:sz w:val="22"/>
+        <w:t>Additionally, people who want to re-sell their own used books would be matched with substantial buyer by uploading information such as a price, state of the book and etc.</w:t>
+      </w:r>
+    </w:p>
+    <w:p>
+      <w:pPr>
+        <w:rPr>
+          <w:rFonts w:ascii="Times New Roman" w:hAnsi="Times New Roman" w:cs="Times New Roman"/>
+          <w:sz w:val="22"/>
+        </w:rPr>
+      </w:pPr>
+    </w:p>
+    <w:p>
+      <w:pPr>
+        <w:rPr>
+          <w:rFonts w:ascii="Times New Roman" w:hAnsi="Times New Roman" w:cs="Times New Roman"/>
+          <w:b/>
+          <w:sz w:val="24"/>
+          <w:szCs w:val="24"/>
+        </w:rPr>
+      </w:pPr>
+      <w:r>
+        <w:rPr>
+          <w:rFonts w:ascii="Times New Roman" w:hAnsi="Times New Roman" w:cs="Times New Roman"/>
+          <w:b/>
+          <w:sz w:val="24"/>
+          <w:szCs w:val="24"/>
         </w:rPr>
         <w:t>Essential Functions</w:t>
+      </w:r>
+      <w:r>
+        <w:rPr>
+          <w:rFonts w:ascii="Times New Roman" w:hAnsi="Times New Roman" w:cs="Times New Roman"/>
+          <w:b/>
+          <w:sz w:val="24"/>
+          <w:szCs w:val="24"/>
+        </w:rPr>
+        <w:t>:</w:t>
       </w:r>
     </w:p>
     <w:p>
@@ -361,7 +812,7 @@
         </w:numPr>
         <w:ind w:leftChars="0"/>
         <w:rPr>
-          <w:rFonts w:ascii="Times New Roman" w:hAnsi="Times New Roman" w:cs="Times New Roman" w:hint="eastAsia"/>
+          <w:rFonts w:ascii="Times New Roman" w:hAnsi="Times New Roman" w:cs="Times New Roman"/>
           <w:sz w:val="22"/>
         </w:rPr>
       </w:pPr>
@@ -512,16 +963,27 @@
         <w:rPr>
           <w:rFonts w:ascii="Times New Roman" w:hAnsi="Times New Roman" w:cs="Times New Roman"/>
           <w:b/>
-          <w:sz w:val="22"/>
+          <w:sz w:val="24"/>
+          <w:szCs w:val="24"/>
         </w:rPr>
       </w:pPr>
       <w:r>
         <w:rPr>
           <w:rFonts w:ascii="Times New Roman" w:hAnsi="Times New Roman" w:cs="Times New Roman" w:hint="eastAsia"/>
           <w:b/>
-          <w:sz w:val="22"/>
+          <w:sz w:val="24"/>
+          <w:szCs w:val="24"/>
         </w:rPr>
         <w:t>Demo</w:t>
+      </w:r>
+      <w:r>
+        <w:rPr>
+          <w:rFonts w:ascii="Times New Roman" w:hAnsi="Times New Roman" w:cs="Times New Roman"/>
+          <w:b/>
+          <w:sz w:val="24"/>
+          <w:szCs w:val="24"/>
+        </w:rPr>
+        <w:t>:</w:t>
       </w:r>
     </w:p>
     <w:p>
@@ -542,7 +1004,6 @@
           <w:rFonts w:ascii="Times New Roman" w:hAnsi="Times New Roman" w:cs="Times New Roman"/>
           <w:sz w:val="22"/>
         </w:rPr>
-        <w:lastRenderedPageBreak/>
         <w:t>Demonstrate</w:t>
       </w:r>
       <w:r>
@@ -551,6 +1012,43 @@
           <w:sz w:val="22"/>
         </w:rPr>
         <w:t xml:space="preserve"> two different search processes: one using our service, another without</w:t>
+      </w:r>
+    </w:p>
+    <w:p>
+      <w:pPr>
+        <w:rPr>
+          <w:rFonts w:ascii="Times New Roman" w:hAnsi="Times New Roman" w:cs="Times New Roman"/>
+          <w:b/>
+          <w:sz w:val="22"/>
+        </w:rPr>
+      </w:pPr>
+    </w:p>
+    <w:p>
+      <w:pPr>
+        <w:rPr>
+          <w:rFonts w:ascii="Times New Roman" w:hAnsi="Times New Roman" w:cs="Times New Roman"/>
+          <w:b/>
+          <w:sz w:val="24"/>
+          <w:szCs w:val="24"/>
+        </w:rPr>
+      </w:pPr>
+      <w:r>
+        <w:rPr>
+          <w:rFonts w:ascii="Times New Roman" w:hAnsi="Times New Roman" w:cs="Times New Roman"/>
+          <w:b/>
+          <w:sz w:val="24"/>
+          <w:szCs w:val="24"/>
+        </w:rPr>
+        <w:t>Testing</w:t>
+      </w:r>
+      <w:r>
+        <w:rPr>
+          <w:rFonts w:ascii="Times New Roman" w:hAnsi="Times New Roman" w:cs="Times New Roman"/>
+          <w:b/>
+          <w:sz w:val="24"/>
+          <w:szCs w:val="24"/>
+        </w:rPr>
+        <w:t>:</w:t>
       </w:r>
     </w:p>
     <w:p>
@@ -562,35 +1060,51 @@
         </w:numPr>
         <w:ind w:leftChars="0"/>
         <w:rPr>
-          <w:rFonts w:ascii="Times New Roman" w:hAnsi="Times New Roman" w:cs="Times New Roman" w:hint="eastAsia"/>
-          <w:sz w:val="22"/>
-        </w:rPr>
-      </w:pPr>
-    </w:p>
-    <w:p>
-      <w:pPr>
-        <w:rPr>
-          <w:rFonts w:ascii="Times New Roman" w:hAnsi="Times New Roman" w:cs="Times New Roman"/>
-          <w:b/>
-          <w:sz w:val="22"/>
-        </w:rPr>
-      </w:pPr>
-    </w:p>
-    <w:p>
-      <w:pPr>
-        <w:rPr>
-          <w:rFonts w:ascii="Times New Roman" w:hAnsi="Times New Roman" w:cs="Times New Roman"/>
-          <w:b/>
-          <w:sz w:val="22"/>
-        </w:rPr>
-      </w:pPr>
-      <w:r>
-        <w:rPr>
-          <w:rFonts w:ascii="Times New Roman" w:hAnsi="Times New Roman" w:cs="Times New Roman"/>
-          <w:b/>
-          <w:sz w:val="22"/>
-        </w:rPr>
-        <w:t>Testing</w:t>
+          <w:rFonts w:ascii="Times New Roman" w:hAnsi="Times New Roman" w:cs="Times New Roman"/>
+          <w:sz w:val="22"/>
+        </w:rPr>
+      </w:pPr>
+      <w:r>
+        <w:rPr>
+          <w:rFonts w:ascii="Times New Roman" w:hAnsi="Times New Roman" w:cs="Times New Roman"/>
+          <w:sz w:val="22"/>
+        </w:rPr>
+        <w:t xml:space="preserve">Accuracy </w:t>
+      </w:r>
+      <w:r>
+        <w:rPr>
+          <w:rFonts w:ascii="Times New Roman" w:hAnsi="Times New Roman" w:cs="Times New Roman"/>
+          <w:sz w:val="22"/>
+        </w:rPr>
+        <w:t xml:space="preserve">test: accuracy of </w:t>
+      </w:r>
+      <w:r>
+        <w:rPr>
+          <w:rFonts w:ascii="Times New Roman" w:hAnsi="Times New Roman" w:cs="Times New Roman"/>
+          <w:sz w:val="22"/>
+        </w:rPr>
+        <w:t xml:space="preserve">the crawled </w:t>
+      </w:r>
+      <w:r>
+        <w:rPr>
+          <w:rFonts w:ascii="Times New Roman" w:hAnsi="Times New Roman" w:cs="Times New Roman"/>
+          <w:sz w:val="22"/>
+        </w:rPr>
+        <w:t xml:space="preserve">used </w:t>
+      </w:r>
+      <w:r>
+        <w:rPr>
+          <w:rFonts w:ascii="Times New Roman" w:hAnsi="Times New Roman" w:cs="Times New Roman"/>
+          <w:sz w:val="22"/>
+        </w:rPr>
+        <w:t>book entries</w:t>
+      </w:r>
+      <w:r>
+        <w:rPr>
+          <w:rFonts w:ascii="Times New Roman" w:hAnsi="Times New Roman" w:cs="Times New Roman"/>
+          <w:sz w:val="22"/>
+        </w:rPr>
+        <w:t>.</w:t>
       </w:r>
     </w:p>
     <w:p>
@@ -611,42 +1125,7 @@
           <w:rFonts w:ascii="Times New Roman" w:hAnsi="Times New Roman" w:cs="Times New Roman"/>
           <w:sz w:val="22"/>
         </w:rPr>
-        <w:t xml:space="preserve">Accuracy </w:t>
-      </w:r>
-      <w:r>
-        <w:rPr>
-          <w:rFonts w:ascii="Times New Roman" w:hAnsi="Times New Roman" w:cs="Times New Roman"/>
-          <w:sz w:val="22"/>
-        </w:rPr>
-        <w:t xml:space="preserve">test: accuracy of </w:t>
-      </w:r>
-      <w:r>
-        <w:rPr>
-          <w:rFonts w:ascii="Times New Roman" w:hAnsi="Times New Roman" w:cs="Times New Roman"/>
-          <w:sz w:val="22"/>
-        </w:rPr>
-        <w:t xml:space="preserve">the crawled </w:t>
-      </w:r>
-      <w:r>
-        <w:rPr>
-          <w:rFonts w:ascii="Times New Roman" w:hAnsi="Times New Roman" w:cs="Times New Roman"/>
-          <w:sz w:val="22"/>
-        </w:rPr>
-        <w:t xml:space="preserve">used </w:t>
-      </w:r>
-      <w:r>
-        <w:rPr>
-          <w:rFonts w:ascii="Times New Roman" w:hAnsi="Times New Roman" w:cs="Times New Roman"/>
-          <w:sz w:val="22"/>
-        </w:rPr>
-        <w:t>book entries</w:t>
-      </w:r>
-      <w:r>
-        <w:rPr>
-          <w:rFonts w:ascii="Times New Roman" w:hAnsi="Times New Roman" w:cs="Times New Roman"/>
-          <w:sz w:val="22"/>
-        </w:rPr>
-        <w:t>.</w:t>
+        <w:t>Search quality test: test with flawed queries to check whether the search interface can handle faulty requests</w:t>
       </w:r>
     </w:p>
     <w:p>
@@ -667,7 +1146,21 @@
           <w:rFonts w:ascii="Times New Roman" w:hAnsi="Times New Roman" w:cs="Times New Roman"/>
           <w:sz w:val="22"/>
         </w:rPr>
-        <w:t>Search quality test: test with flawed queries to check whether the search interface can handle faulty requests</w:t>
+        <w:t>Search latency test:</w:t>
+      </w:r>
+      <w:r>
+        <w:rPr>
+          <w:rFonts w:ascii="Times New Roman" w:hAnsi="Times New Roman" w:cs="Times New Roman"/>
+          <w:sz w:val="22"/>
+        </w:rPr>
+        <w:t xml:space="preserve"> </w:t>
+      </w:r>
+      <w:r>
+        <w:rPr>
+          <w:rFonts w:ascii="Times New Roman" w:hAnsi="Times New Roman" w:cs="Times New Roman"/>
+          <w:sz w:val="22"/>
+        </w:rPr>
+        <w:t>check whether search processes are finished in appropriate time in various circumstances</w:t>
       </w:r>
     </w:p>
     <w:p>
@@ -680,27 +1173,6 @@
         <w:ind w:leftChars="0"/>
         <w:rPr>
           <w:rFonts w:ascii="Times New Roman" w:hAnsi="Times New Roman" w:cs="Times New Roman"/>
-          <w:sz w:val="22"/>
-        </w:rPr>
-      </w:pPr>
-      <w:r>
-        <w:rPr>
-          <w:rFonts w:ascii="Times New Roman" w:hAnsi="Times New Roman" w:cs="Times New Roman"/>
-          <w:sz w:val="22"/>
-        </w:rPr>
-        <w:t xml:space="preserve">Search latency test: </w:t>
-      </w:r>
-    </w:p>
-    <w:p>
-      <w:pPr>
-        <w:pStyle w:val="a4"/>
-        <w:numPr>
-          <w:ilvl w:val="0"/>
-          <w:numId w:val="1"/>
-        </w:numPr>
-        <w:ind w:leftChars="0"/>
-        <w:rPr>
-          <w:rFonts w:ascii="Times New Roman" w:hAnsi="Times New Roman" w:cs="Times New Roman" w:hint="eastAsia"/>
           <w:sz w:val="22"/>
         </w:rPr>
       </w:pPr>
@@ -730,7 +1202,7 @@
 </file>
 
 <file path=word/endnotes.xml><?xml version="1.0" encoding="utf-8"?>
-<w:endnotes xmlns:wpc="http://schemas.microsoft.com/office/word/2010/wordprocessingCanvas" xmlns:mc="http://schemas.openxmlformats.org/markup-compatibility/2006" xmlns:o="urn:schemas-microsoft-com:office:office" xmlns:r="http://schemas.openxmlformats.org/officeDocument/2006/relationships" xmlns:m="http://schemas.openxmlformats.org/officeDocument/2006/math" xmlns:v="urn:schemas-microsoft-com:vml" xmlns:wp14="http://schemas.microsoft.com/office/word/2010/wordprocessingDrawing" xmlns:wp="http://schemas.openxmlformats.org/drawingml/2006/wordprocessingDrawing" xmlns:w10="urn:schemas-microsoft-com:office:word" xmlns:w="http://schemas.openxmlformats.org/wordprocessingml/2006/main" xmlns:w14="http://schemas.microsoft.com/office/word/2010/wordml" xmlns:w15="http://schemas.microsoft.com/office/word/2012/wordml" xmlns:wpg="http://schemas.microsoft.com/office/word/2010/wordprocessingGroup" xmlns:wpi="http://schemas.microsoft.com/office/word/2010/wordprocessingInk" xmlns:wne="http://schemas.microsoft.com/office/word/2006/wordml" xmlns:wps="http://schemas.microsoft.com/office/word/2010/wordprocessingShape" mc:Ignorable="w14 w15 wp14">
+<w:endnotes xmlns:wpc="http://schemas.microsoft.com/office/word/2010/wordprocessingCanvas" xmlns:mc="http://schemas.openxmlformats.org/markup-compatibility/2006" xmlns:o="urn:schemas-microsoft-com:office:office" xmlns:r="http://schemas.openxmlformats.org/officeDocument/2006/relationships" xmlns:m="http://schemas.openxmlformats.org/officeDocument/2006/math" xmlns:v="urn:schemas-microsoft-com:vml" xmlns:wp14="http://schemas.microsoft.com/office/word/2010/wordprocessingDrawing" xmlns:wp="http://schemas.openxmlformats.org/drawingml/2006/wordprocessingDrawing" xmlns:w10="urn:schemas-microsoft-com:office:word" xmlns:w="http://schemas.openxmlformats.org/wordprocessingml/2006/main" xmlns:w14="http://schemas.microsoft.com/office/word/2010/wordml" xmlns:wpg="http://schemas.microsoft.com/office/word/2010/wordprocessingGroup" xmlns:wpi="http://schemas.microsoft.com/office/word/2010/wordprocessingInk" xmlns:wne="http://schemas.microsoft.com/office/word/2006/wordml" xmlns:wps="http://schemas.microsoft.com/office/word/2010/wordprocessingShape" mc:Ignorable="w14 wp14">
   <w:endnote w:type="separator" w:id="-1">
     <w:p>
       <w:pPr>
@@ -755,7 +1227,7 @@
 </file>
 
 <file path=word/footnotes.xml><?xml version="1.0" encoding="utf-8"?>
-<w:footnotes xmlns:wpc="http://schemas.microsoft.com/office/word/2010/wordprocessingCanvas" xmlns:mc="http://schemas.openxmlformats.org/markup-compatibility/2006" xmlns:o="urn:schemas-microsoft-com:office:office" xmlns:r="http://schemas.openxmlformats.org/officeDocument/2006/relationships" xmlns:m="http://schemas.openxmlformats.org/officeDocument/2006/math" xmlns:v="urn:schemas-microsoft-com:vml" xmlns:wp14="http://schemas.microsoft.com/office/word/2010/wordprocessingDrawing" xmlns:wp="http://schemas.openxmlformats.org/drawingml/2006/wordprocessingDrawing" xmlns:w10="urn:schemas-microsoft-com:office:word" xmlns:w="http://schemas.openxmlformats.org/wordprocessingml/2006/main" xmlns:w14="http://schemas.microsoft.com/office/word/2010/wordml" xmlns:w15="http://schemas.microsoft.com/office/word/2012/wordml" xmlns:wpg="http://schemas.microsoft.com/office/word/2010/wordprocessingGroup" xmlns:wpi="http://schemas.microsoft.com/office/word/2010/wordprocessingInk" xmlns:wne="http://schemas.microsoft.com/office/word/2006/wordml" xmlns:wps="http://schemas.microsoft.com/office/word/2010/wordprocessingShape" mc:Ignorable="w14 w15 wp14">
+<w:footnotes xmlns:wpc="http://schemas.microsoft.com/office/word/2010/wordprocessingCanvas" xmlns:mc="http://schemas.openxmlformats.org/markup-compatibility/2006" xmlns:o="urn:schemas-microsoft-com:office:office" xmlns:r="http://schemas.openxmlformats.org/officeDocument/2006/relationships" xmlns:m="http://schemas.openxmlformats.org/officeDocument/2006/math" xmlns:v="urn:schemas-microsoft-com:vml" xmlns:wp14="http://schemas.microsoft.com/office/word/2010/wordprocessingDrawing" xmlns:wp="http://schemas.openxmlformats.org/drawingml/2006/wordprocessingDrawing" xmlns:w10="urn:schemas-microsoft-com:office:word" xmlns:w="http://schemas.openxmlformats.org/wordprocessingml/2006/main" xmlns:w14="http://schemas.microsoft.com/office/word/2010/wordml" xmlns:wpg="http://schemas.microsoft.com/office/word/2010/wordprocessingGroup" xmlns:wpi="http://schemas.microsoft.com/office/word/2010/wordprocessingInk" xmlns:wne="http://schemas.microsoft.com/office/word/2006/wordml" xmlns:wps="http://schemas.microsoft.com/office/word/2010/wordprocessingShape" mc:Ignorable="w14 wp14">
   <w:footnote w:type="separator" w:id="-1">
     <w:p>
       <w:pPr>
@@ -780,7 +1252,7 @@
 </file>
 
 <file path=word/numbering.xml><?xml version="1.0" encoding="utf-8"?>
-<w:numbering xmlns:wpc="http://schemas.microsoft.com/office/word/2010/wordprocessingCanvas" xmlns:mc="http://schemas.openxmlformats.org/markup-compatibility/2006" xmlns:o="urn:schemas-microsoft-com:office:office" xmlns:r="http://schemas.openxmlformats.org/officeDocument/2006/relationships" xmlns:m="http://schemas.openxmlformats.org/officeDocument/2006/math" xmlns:v="urn:schemas-microsoft-com:vml" xmlns:wp14="http://schemas.microsoft.com/office/word/2010/wordprocessingDrawing" xmlns:wp="http://schemas.openxmlformats.org/drawingml/2006/wordprocessingDrawing" xmlns:w10="urn:schemas-microsoft-com:office:word" xmlns:w="http://schemas.openxmlformats.org/wordprocessingml/2006/main" xmlns:w14="http://schemas.microsoft.com/office/word/2010/wordml" xmlns:w15="http://schemas.microsoft.com/office/word/2012/wordml" xmlns:wpg="http://schemas.microsoft.com/office/word/2010/wordprocessingGroup" xmlns:wpi="http://schemas.microsoft.com/office/word/2010/wordprocessingInk" xmlns:wne="http://schemas.microsoft.com/office/word/2006/wordml" xmlns:wps="http://schemas.microsoft.com/office/word/2010/wordprocessingShape" mc:Ignorable="w14 w15 wp14">
+<w:numbering xmlns:wpc="http://schemas.microsoft.com/office/word/2010/wordprocessingCanvas" xmlns:mc="http://schemas.openxmlformats.org/markup-compatibility/2006" xmlns:o="urn:schemas-microsoft-com:office:office" xmlns:r="http://schemas.openxmlformats.org/officeDocument/2006/relationships" xmlns:m="http://schemas.openxmlformats.org/officeDocument/2006/math" xmlns:v="urn:schemas-microsoft-com:vml" xmlns:wp14="http://schemas.microsoft.com/office/word/2010/wordprocessingDrawing" xmlns:wp="http://schemas.openxmlformats.org/drawingml/2006/wordprocessingDrawing" xmlns:w10="urn:schemas-microsoft-com:office:word" xmlns:w="http://schemas.openxmlformats.org/wordprocessingml/2006/main" xmlns:w14="http://schemas.microsoft.com/office/word/2010/wordml" xmlns:wpg="http://schemas.microsoft.com/office/word/2010/wordprocessingGroup" xmlns:wpi="http://schemas.microsoft.com/office/word/2010/wordprocessingInk" xmlns:wne="http://schemas.microsoft.com/office/word/2006/wordml" xmlns:wps="http://schemas.microsoft.com/office/word/2010/wordprocessingShape" mc:Ignorable="w14 wp14">
   <w:abstractNum w:abstractNumId="0">
     <w:nsid w:val="386A7C79"/>
     <w:multiLevelType w:val="hybridMultilevel"/>
@@ -797,7 +1269,7 @@
         <w:rFonts w:ascii="Times New Roman" w:eastAsiaTheme="minorEastAsia" w:hAnsi="Times New Roman" w:cs="Times New Roman" w:hint="default"/>
       </w:rPr>
     </w:lvl>
-    <w:lvl w:ilvl="1" w:tplc="04090003" w:tentative="1">
+    <w:lvl w:ilvl="1" w:tplc="04090003">
       <w:start w:val="1"/>
       <w:numFmt w:val="bullet"/>
       <w:lvlText w:val=""/>
@@ -901,7 +1373,7 @@
 </file>
 
 <file path=word/styles.xml><?xml version="1.0" encoding="utf-8"?>
-<w:styles xmlns:mc="http://schemas.openxmlformats.org/markup-compatibility/2006" xmlns:r="http://schemas.openxmlformats.org/officeDocument/2006/relationships" xmlns:w="http://schemas.openxmlformats.org/wordprocessingml/2006/main" xmlns:w14="http://schemas.microsoft.com/office/word/2010/wordml" xmlns:w15="http://schemas.microsoft.com/office/word/2012/wordml" mc:Ignorable="w14 w15">
+<w:styles xmlns:mc="http://schemas.openxmlformats.org/markup-compatibility/2006" xmlns:r="http://schemas.openxmlformats.org/officeDocument/2006/relationships" xmlns:w="http://schemas.openxmlformats.org/wordprocessingml/2006/main" xmlns:w14="http://schemas.microsoft.com/office/word/2010/wordml" mc:Ignorable="w14">
   <w:docDefaults>
     <w:rPrDefault>
       <w:rPr>
@@ -918,378 +1390,147 @@
       </w:pPr>
     </w:pPrDefault>
   </w:docDefaults>
-  <w:latentStyles w:defLockedState="0" w:defUIPriority="99" w:defSemiHidden="0" w:defUnhideWhenUsed="0" w:defQFormat="0" w:count="371">
-    <w:lsdException w:name="Normal" w:uiPriority="0" w:qFormat="1"/>
-    <w:lsdException w:name="heading 1" w:uiPriority="9" w:qFormat="1"/>
-    <w:lsdException w:name="heading 2" w:semiHidden="1" w:uiPriority="9" w:unhideWhenUsed="1" w:qFormat="1"/>
-    <w:lsdException w:name="heading 3" w:semiHidden="1" w:uiPriority="9" w:unhideWhenUsed="1" w:qFormat="1"/>
-    <w:lsdException w:name="heading 4" w:semiHidden="1" w:uiPriority="9" w:unhideWhenUsed="1" w:qFormat="1"/>
-    <w:lsdException w:name="heading 5" w:semiHidden="1" w:uiPriority="9" w:unhideWhenUsed="1" w:qFormat="1"/>
-    <w:lsdException w:name="heading 6" w:semiHidden="1" w:uiPriority="9" w:unhideWhenUsed="1" w:qFormat="1"/>
-    <w:lsdException w:name="heading 7" w:semiHidden="1" w:uiPriority="9" w:unhideWhenUsed="1" w:qFormat="1"/>
-    <w:lsdException w:name="heading 8" w:semiHidden="1" w:uiPriority="9" w:unhideWhenUsed="1" w:qFormat="1"/>
-    <w:lsdException w:name="heading 9" w:semiHidden="1" w:uiPriority="9" w:unhideWhenUsed="1" w:qFormat="1"/>
-    <w:lsdException w:name="index 1" w:semiHidden="1" w:unhideWhenUsed="1"/>
-    <w:lsdException w:name="index 2" w:semiHidden="1" w:unhideWhenUsed="1"/>
-    <w:lsdException w:name="index 3" w:semiHidden="1" w:unhideWhenUsed="1"/>
-    <w:lsdException w:name="index 4" w:semiHidden="1" w:unhideWhenUsed="1"/>
-    <w:lsdException w:name="index 5" w:semiHidden="1" w:unhideWhenUsed="1"/>
-    <w:lsdException w:name="index 6" w:semiHidden="1" w:unhideWhenUsed="1"/>
-    <w:lsdException w:name="index 7" w:semiHidden="1" w:unhideWhenUsed="1"/>
-    <w:lsdException w:name="index 8" w:semiHidden="1" w:unhideWhenUsed="1"/>
-    <w:lsdException w:name="index 9" w:semiHidden="1" w:unhideWhenUsed="1"/>
-    <w:lsdException w:name="toc 1" w:semiHidden="1" w:uiPriority="39" w:unhideWhenUsed="1"/>
-    <w:lsdException w:name="toc 2" w:semiHidden="1" w:uiPriority="39" w:unhideWhenUsed="1"/>
-    <w:lsdException w:name="toc 3" w:semiHidden="1" w:uiPriority="39" w:unhideWhenUsed="1"/>
-    <w:lsdException w:name="toc 4" w:semiHidden="1" w:uiPriority="39" w:unhideWhenUsed="1"/>
-    <w:lsdException w:name="toc 5" w:semiHidden="1" w:uiPriority="39" w:unhideWhenUsed="1"/>
-    <w:lsdException w:name="toc 6" w:semiHidden="1" w:uiPriority="39" w:unhideWhenUsed="1"/>
-    <w:lsdException w:name="toc 7" w:semiHidden="1" w:uiPriority="39" w:unhideWhenUsed="1"/>
-    <w:lsdException w:name="toc 8" w:semiHidden="1" w:uiPriority="39" w:unhideWhenUsed="1"/>
-    <w:lsdException w:name="toc 9" w:semiHidden="1" w:uiPriority="39" w:unhideWhenUsed="1"/>
-    <w:lsdException w:name="Normal Indent" w:semiHidden="1" w:unhideWhenUsed="1"/>
-    <w:lsdException w:name="footnote text" w:semiHidden="1" w:unhideWhenUsed="1"/>
-    <w:lsdException w:name="annotation text" w:semiHidden="1" w:unhideWhenUsed="1"/>
-    <w:lsdException w:name="header" w:semiHidden="1" w:unhideWhenUsed="1"/>
-    <w:lsdException w:name="footer" w:semiHidden="1" w:unhideWhenUsed="1"/>
-    <w:lsdException w:name="index heading" w:semiHidden="1" w:unhideWhenUsed="1"/>
-    <w:lsdException w:name="caption" w:semiHidden="1" w:uiPriority="35" w:unhideWhenUsed="1" w:qFormat="1"/>
-    <w:lsdException w:name="table of figures" w:semiHidden="1" w:unhideWhenUsed="1"/>
-    <w:lsdException w:name="envelope address" w:semiHidden="1" w:unhideWhenUsed="1"/>
-    <w:lsdException w:name="envelope return" w:semiHidden="1" w:unhideWhenUsed="1"/>
-    <w:lsdException w:name="footnote reference" w:semiHidden="1" w:unhideWhenUsed="1"/>
-    <w:lsdException w:name="annotation reference" w:semiHidden="1" w:unhideWhenUsed="1"/>
-    <w:lsdException w:name="line number" w:semiHidden="1" w:unhideWhenUsed="1"/>
-    <w:lsdException w:name="page number" w:semiHidden="1" w:unhideWhenUsed="1"/>
-    <w:lsdException w:name="endnote reference" w:semiHidden="1" w:unhideWhenUsed="1"/>
-    <w:lsdException w:name="endnote text" w:semiHidden="1" w:unhideWhenUsed="1"/>
-    <w:lsdException w:name="table of authorities" w:semiHidden="1" w:unhideWhenUsed="1"/>
-    <w:lsdException w:name="macro" w:semiHidden="1" w:unhideWhenUsed="1"/>
-    <w:lsdException w:name="toa heading" w:semiHidden="1" w:unhideWhenUsed="1"/>
-    <w:lsdException w:name="List" w:semiHidden="1" w:unhideWhenUsed="1"/>
-    <w:lsdException w:name="List Bullet" w:semiHidden="1" w:unhideWhenUsed="1"/>
-    <w:lsdException w:name="List Number" w:semiHidden="1" w:unhideWhenUsed="1"/>
-    <w:lsdException w:name="List 2" w:semiHidden="1" w:unhideWhenUsed="1"/>
-    <w:lsdException w:name="List 3" w:semiHidden="1" w:unhideWhenUsed="1"/>
-    <w:lsdException w:name="List 4" w:semiHidden="1" w:unhideWhenUsed="1"/>
-    <w:lsdException w:name="List 5" w:semiHidden="1" w:unhideWhenUsed="1"/>
-    <w:lsdException w:name="List Bullet 2" w:semiHidden="1" w:unhideWhenUsed="1"/>
-    <w:lsdException w:name="List Bullet 3" w:semiHidden="1" w:unhideWhenUsed="1"/>
-    <w:lsdException w:name="List Bullet 4" w:semiHidden="1" w:unhideWhenUsed="1"/>
-    <w:lsdException w:name="List Bullet 5" w:semiHidden="1" w:unhideWhenUsed="1"/>
-    <w:lsdException w:name="List Number 2" w:semiHidden="1" w:unhideWhenUsed="1"/>
-    <w:lsdException w:name="List Number 3" w:semiHidden="1" w:unhideWhenUsed="1"/>
-    <w:lsdException w:name="List Number 4" w:semiHidden="1" w:unhideWhenUsed="1"/>
-    <w:lsdException w:name="List Number 5" w:semiHidden="1" w:unhideWhenUsed="1"/>
-    <w:lsdException w:name="Title" w:uiPriority="10" w:qFormat="1"/>
-    <w:lsdException w:name="Closing" w:semiHidden="1" w:unhideWhenUsed="1"/>
-    <w:lsdException w:name="Signature" w:semiHidden="1" w:unhideWhenUsed="1"/>
-    <w:lsdException w:name="Default Paragraph Font" w:semiHidden="1" w:uiPriority="1" w:unhideWhenUsed="1"/>
-    <w:lsdException w:name="Body Text" w:semiHidden="1" w:unhideWhenUsed="1"/>
-    <w:lsdException w:name="Body Text Indent" w:semiHidden="1" w:unhideWhenUsed="1"/>
-    <w:lsdException w:name="List Continue" w:semiHidden="1" w:unhideWhenUsed="1"/>
-    <w:lsdException w:name="List Continue 2" w:semiHidden="1" w:unhideWhenUsed="1"/>
-    <w:lsdException w:name="List Continue 3" w:semiHidden="1" w:unhideWhenUsed="1"/>
-    <w:lsdException w:name="List Continue 4" w:semiHidden="1" w:unhideWhenUsed="1"/>
-    <w:lsdException w:name="List Continue 5" w:semiHidden="1" w:unhideWhenUsed="1"/>
-    <w:lsdException w:name="Message Header" w:semiHidden="1" w:unhideWhenUsed="1"/>
-    <w:lsdException w:name="Subtitle" w:uiPriority="11" w:qFormat="1"/>
-    <w:lsdException w:name="Salutation" w:semiHidden="1" w:unhideWhenUsed="1"/>
-    <w:lsdException w:name="Date" w:semiHidden="1" w:unhideWhenUsed="1"/>
-    <w:lsdException w:name="Body Text First Indent" w:semiHidden="1" w:unhideWhenUsed="1"/>
-    <w:lsdException w:name="Body Text First Indent 2" w:semiHidden="1" w:unhideWhenUsed="1"/>
-    <w:lsdException w:name="Note Heading" w:semiHidden="1" w:unhideWhenUsed="1"/>
-    <w:lsdException w:name="Body Text 2" w:semiHidden="1" w:unhideWhenUsed="1"/>
-    <w:lsdException w:name="Body Text 3" w:semiHidden="1" w:unhideWhenUsed="1"/>
-    <w:lsdException w:name="Body Text Indent 2" w:semiHidden="1" w:unhideWhenUsed="1"/>
-    <w:lsdException w:name="Body Text Indent 3" w:semiHidden="1" w:unhideWhenUsed="1"/>
-    <w:lsdException w:name="Block Text" w:semiHidden="1" w:unhideWhenUsed="1"/>
-    <w:lsdException w:name="Hyperlink" w:semiHidden="1" w:unhideWhenUsed="1"/>
-    <w:lsdException w:name="FollowedHyperlink" w:semiHidden="1" w:unhideWhenUsed="1"/>
-    <w:lsdException w:name="Strong" w:uiPriority="22" w:qFormat="1"/>
-    <w:lsdException w:name="Emphasis" w:uiPriority="20" w:qFormat="1"/>
-    <w:lsdException w:name="Document Map" w:semiHidden="1" w:unhideWhenUsed="1"/>
-    <w:lsdException w:name="Plain Text" w:semiHidden="1" w:unhideWhenUsed="1"/>
-    <w:lsdException w:name="E-mail Signature" w:semiHidden="1" w:unhideWhenUsed="1"/>
-    <w:lsdException w:name="HTML Top of Form" w:semiHidden="1" w:unhideWhenUsed="1"/>
-    <w:lsdException w:name="HTML Bottom of Form" w:semiHidden="1" w:unhideWhenUsed="1"/>
-    <w:lsdException w:name="Normal (Web)" w:semiHidden="1" w:unhideWhenUsed="1"/>
-    <w:lsdException w:name="HTML Acronym" w:semiHidden="1" w:unhideWhenUsed="1"/>
-    <w:lsdException w:name="HTML Address" w:semiHidden="1" w:unhideWhenUsed="1"/>
-    <w:lsdException w:name="HTML Cite" w:semiHidden="1" w:unhideWhenUsed="1"/>
-    <w:lsdException w:name="HTML Code" w:semiHidden="1" w:unhideWhenUsed="1"/>
-    <w:lsdException w:name="HTML Definition" w:semiHidden="1" w:unhideWhenUsed="1"/>
-    <w:lsdException w:name="HTML Keyboard" w:semiHidden="1" w:unhideWhenUsed="1"/>
-    <w:lsdException w:name="HTML Preformatted" w:semiHidden="1" w:unhideWhenUsed="1"/>
-    <w:lsdException w:name="HTML Sample" w:semiHidden="1" w:unhideWhenUsed="1"/>
-    <w:lsdException w:name="HTML Typewriter" w:semiHidden="1" w:unhideWhenUsed="1"/>
-    <w:lsdException w:name="HTML Variable" w:semiHidden="1" w:unhideWhenUsed="1"/>
-    <w:lsdException w:name="Normal Table" w:semiHidden="1" w:unhideWhenUsed="1"/>
-    <w:lsdException w:name="annotation subject" w:semiHidden="1" w:unhideWhenUsed="1"/>
-    <w:lsdException w:name="No List" w:semiHidden="1" w:unhideWhenUsed="1"/>
-    <w:lsdException w:name="Outline List 1" w:semiHidden="1" w:unhideWhenUsed="1"/>
-    <w:lsdException w:name="Outline List 2" w:semiHidden="1" w:unhideWhenUsed="1"/>
-    <w:lsdException w:name="Outline List 3" w:semiHidden="1" w:unhideWhenUsed="1"/>
-    <w:lsdException w:name="Table Simple 1" w:semiHidden="1" w:unhideWhenUsed="1"/>
-    <w:lsdException w:name="Table Simple 2" w:semiHidden="1" w:unhideWhenUsed="1"/>
-    <w:lsdException w:name="Table Simple 3" w:semiHidden="1" w:unhideWhenUsed="1"/>
-    <w:lsdException w:name="Table Classic 1" w:semiHidden="1" w:unhideWhenUsed="1"/>
-    <w:lsdException w:name="Table Classic 2" w:semiHidden="1" w:unhideWhenUsed="1"/>
-    <w:lsdException w:name="Table Classic 3" w:semiHidden="1" w:unhideWhenUsed="1"/>
-    <w:lsdException w:name="Table Classic 4" w:semiHidden="1" w:unhideWhenUsed="1"/>
-    <w:lsdException w:name="Table Colorful 1" w:semiHidden="1" w:unhideWhenUsed="1"/>
-    <w:lsdException w:name="Table Colorful 2" w:semiHidden="1" w:unhideWhenUsed="1"/>
-    <w:lsdException w:name="Table Colorful 3" w:semiHidden="1" w:unhideWhenUsed="1"/>
-    <w:lsdException w:name="Table Columns 1" w:semiHidden="1" w:unhideWhenUsed="1"/>
-    <w:lsdException w:name="Table Columns 2" w:semiHidden="1" w:unhideWhenUsed="1"/>
-    <w:lsdException w:name="Table Columns 3" w:semiHidden="1" w:unhideWhenUsed="1"/>
-    <w:lsdException w:name="Table Columns 4" w:semiHidden="1" w:unhideWhenUsed="1"/>
-    <w:lsdException w:name="Table Columns 5" w:semiHidden="1" w:unhideWhenUsed="1"/>
-    <w:lsdException w:name="Table Grid 1" w:semiHidden="1" w:unhideWhenUsed="1"/>
-    <w:lsdException w:name="Table Grid 2" w:semiHidden="1" w:unhideWhenUsed="1"/>
-    <w:lsdException w:name="Table Grid 3" w:semiHidden="1" w:unhideWhenUsed="1"/>
-    <w:lsdException w:name="Table Grid 4" w:semiHidden="1" w:unhideWhenUsed="1"/>
-    <w:lsdException w:name="Table Grid 5" w:semiHidden="1" w:unhideWhenUsed="1"/>
-    <w:lsdException w:name="Table Grid 6" w:semiHidden="1" w:unhideWhenUsed="1"/>
-    <w:lsdException w:name="Table Grid 7" w:semiHidden="1" w:unhideWhenUsed="1"/>
-    <w:lsdException w:name="Table Grid 8" w:semiHidden="1" w:unhideWhenUsed="1"/>
-    <w:lsdException w:name="Table List 1" w:semiHidden="1" w:unhideWhenUsed="1"/>
-    <w:lsdException w:name="Table List 2" w:semiHidden="1" w:unhideWhenUsed="1"/>
-    <w:lsdException w:name="Table List 3" w:semiHidden="1" w:unhideWhenUsed="1"/>
-    <w:lsdException w:name="Table List 4" w:semiHidden="1" w:unhideWhenUsed="1"/>
-    <w:lsdException w:name="Table List 5" w:semiHidden="1" w:unhideWhenUsed="1"/>
-    <w:lsdException w:name="Table List 6" w:semiHidden="1" w:unhideWhenUsed="1"/>
-    <w:lsdException w:name="Table List 7" w:semiHidden="1" w:unhideWhenUsed="1"/>
-    <w:lsdException w:name="Table List 8" w:semiHidden="1" w:unhideWhenUsed="1"/>
-    <w:lsdException w:name="Table 3D effects 1" w:semiHidden="1" w:unhideWhenUsed="1"/>
-    <w:lsdException w:name="Table 3D effects 2" w:semiHidden="1" w:unhideWhenUsed="1"/>
-    <w:lsdException w:name="Table 3D effects 3" w:semiHidden="1" w:unhideWhenUsed="1"/>
-    <w:lsdException w:name="Table Contemporary" w:semiHidden="1" w:unhideWhenUsed="1"/>
-    <w:lsdException w:name="Table Elegant" w:semiHidden="1" w:unhideWhenUsed="1"/>
-    <w:lsdException w:name="Table Professional" w:semiHidden="1" w:unhideWhenUsed="1"/>
-    <w:lsdException w:name="Table Subtle 1" w:semiHidden="1" w:unhideWhenUsed="1"/>
-    <w:lsdException w:name="Table Subtle 2" w:semiHidden="1" w:unhideWhenUsed="1"/>
-    <w:lsdException w:name="Table Web 1" w:semiHidden="1" w:unhideWhenUsed="1"/>
-    <w:lsdException w:name="Table Web 2" w:semiHidden="1" w:unhideWhenUsed="1"/>
-    <w:lsdException w:name="Table Web 3" w:semiHidden="1" w:unhideWhenUsed="1"/>
-    <w:lsdException w:name="Balloon Text" w:semiHidden="1" w:unhideWhenUsed="1"/>
-    <w:lsdException w:name="Table Grid" w:uiPriority="39"/>
-    <w:lsdException w:name="Table Theme" w:semiHidden="1" w:unhideWhenUsed="1"/>
-    <w:lsdException w:name="Placeholder Text" w:semiHidden="1"/>
-    <w:lsdException w:name="No Spacing" w:uiPriority="1" w:qFormat="1"/>
-    <w:lsdException w:name="Light Shading" w:uiPriority="60"/>
-    <w:lsdException w:name="Light List" w:uiPriority="61"/>
-    <w:lsdException w:name="Light Grid" w:uiPriority="62"/>
-    <w:lsdException w:name="Medium Shading 1" w:uiPriority="63"/>
-    <w:lsdException w:name="Medium Shading 2" w:uiPriority="64"/>
-    <w:lsdException w:name="Medium List 1" w:uiPriority="65"/>
-    <w:lsdException w:name="Medium List 2" w:uiPriority="66"/>
-    <w:lsdException w:name="Medium Grid 1" w:uiPriority="67"/>
-    <w:lsdException w:name="Medium Grid 2" w:uiPriority="68"/>
-    <w:lsdException w:name="Medium Grid 3" w:uiPriority="69"/>
-    <w:lsdException w:name="Dark List" w:uiPriority="70"/>
-    <w:lsdException w:name="Colorful Shading" w:uiPriority="71"/>
-    <w:lsdException w:name="Colorful List" w:uiPriority="72"/>
-    <w:lsdException w:name="Colorful Grid" w:uiPriority="73"/>
-    <w:lsdException w:name="Light Shading Accent 1" w:uiPriority="60"/>
-    <w:lsdException w:name="Light List Accent 1" w:uiPriority="61"/>
-    <w:lsdException w:name="Light Grid Accent 1" w:uiPriority="62"/>
-    <w:lsdException w:name="Medium Shading 1 Accent 1" w:uiPriority="63"/>
-    <w:lsdException w:name="Medium Shading 2 Accent 1" w:uiPriority="64"/>
-    <w:lsdException w:name="Medium List 1 Accent 1" w:uiPriority="65"/>
-    <w:lsdException w:name="Revision" w:semiHidden="1"/>
-    <w:lsdException w:name="List Paragraph" w:uiPriority="34" w:qFormat="1"/>
-    <w:lsdException w:name="Quote" w:uiPriority="29" w:qFormat="1"/>
-    <w:lsdException w:name="Intense Quote" w:uiPriority="30" w:qFormat="1"/>
-    <w:lsdException w:name="Medium List 2 Accent 1" w:uiPriority="66"/>
-    <w:lsdException w:name="Medium Grid 1 Accent 1" w:uiPriority="67"/>
-    <w:lsdException w:name="Medium Grid 2 Accent 1" w:uiPriority="68"/>
-    <w:lsdException w:name="Medium Grid 3 Accent 1" w:uiPriority="69"/>
-    <w:lsdException w:name="Dark List Accent 1" w:uiPriority="70"/>
-    <w:lsdException w:name="Colorful Shading Accent 1" w:uiPriority="71"/>
-    <w:lsdException w:name="Colorful List Accent 1" w:uiPriority="72"/>
-    <w:lsdException w:name="Colorful Grid Accent 1" w:uiPriority="73"/>
-    <w:lsdException w:name="Light Shading Accent 2" w:uiPriority="60"/>
-    <w:lsdException w:name="Light List Accent 2" w:uiPriority="61"/>
-    <w:lsdException w:name="Light Grid Accent 2" w:uiPriority="62"/>
-    <w:lsdException w:name="Medium Shading 1 Accent 2" w:uiPriority="63"/>
-    <w:lsdException w:name="Medium Shading 2 Accent 2" w:uiPriority="64"/>
-    <w:lsdException w:name="Medium List 1 Accent 2" w:uiPriority="65"/>
-    <w:lsdException w:name="Medium List 2 Accent 2" w:uiPriority="66"/>
-    <w:lsdException w:name="Medium Grid 1 Accent 2" w:uiPriority="67"/>
-    <w:lsdException w:name="Medium Grid 2 Accent 2" w:uiPriority="68"/>
-    <w:lsdException w:name="Medium Grid 3 Accent 2" w:uiPriority="69"/>
-    <w:lsdException w:name="Dark List Accent 2" w:uiPriority="70"/>
-    <w:lsdException w:name="Colorful Shading Accent 2" w:uiPriority="71"/>
-    <w:lsdException w:name="Colorful List Accent 2" w:uiPriority="72"/>
-    <w:lsdException w:name="Colorful Grid Accent 2" w:uiPriority="73"/>
-    <w:lsdException w:name="Light Shading Accent 3" w:uiPriority="60"/>
-    <w:lsdException w:name="Light List Accent 3" w:uiPriority="61"/>
-    <w:lsdException w:name="Light Grid Accent 3" w:uiPriority="62"/>
-    <w:lsdException w:name="Medium Shading 1 Accent 3" w:uiPriority="63"/>
-    <w:lsdException w:name="Medium Shading 2 Accent 3" w:uiPriority="64"/>
-    <w:lsdException w:name="Medium List 1 Accent 3" w:uiPriority="65"/>
-    <w:lsdException w:name="Medium List 2 Accent 3" w:uiPriority="66"/>
-    <w:lsdException w:name="Medium Grid 1 Accent 3" w:uiPriority="67"/>
-    <w:lsdException w:name="Medium Grid 2 Accent 3" w:uiPriority="68"/>
-    <w:lsdException w:name="Medium Grid 3 Accent 3" w:uiPriority="69"/>
-    <w:lsdException w:name="Dark List Accent 3" w:uiPriority="70"/>
-    <w:lsdException w:name="Colorful Shading Accent 3" w:uiPriority="71"/>
-    <w:lsdException w:name="Colorful List Accent 3" w:uiPriority="72"/>
-    <w:lsdException w:name="Colorful Grid Accent 3" w:uiPriority="73"/>
-    <w:lsdException w:name="Light Shading Accent 4" w:uiPriority="60"/>
-    <w:lsdException w:name="Light List Accent 4" w:uiPriority="61"/>
-    <w:lsdException w:name="Light Grid Accent 4" w:uiPriority="62"/>
-    <w:lsdException w:name="Medium Shading 1 Accent 4" w:uiPriority="63"/>
-    <w:lsdException w:name="Medium Shading 2 Accent 4" w:uiPriority="64"/>
-    <w:lsdException w:name="Medium List 1 Accent 4" w:uiPriority="65"/>
-    <w:lsdException w:name="Medium List 2 Accent 4" w:uiPriority="66"/>
-    <w:lsdException w:name="Medium Grid 1 Accent 4" w:uiPriority="67"/>
-    <w:lsdException w:name="Medium Grid 2 Accent 4" w:uiPriority="68"/>
-    <w:lsdException w:name="Medium Grid 3 Accent 4" w:uiPriority="69"/>
-    <w:lsdException w:name="Dark List Accent 4" w:uiPriority="70"/>
-    <w:lsdException w:name="Colorful Shading Accent 4" w:uiPriority="71"/>
-    <w:lsdException w:name="Colorful List Accent 4" w:uiPriority="72"/>
-    <w:lsdException w:name="Colorful Grid Accent 4" w:uiPriority="73"/>
-    <w:lsdException w:name="Light Shading Accent 5" w:uiPriority="60"/>
-    <w:lsdException w:name="Light List Accent 5" w:uiPriority="61"/>
-    <w:lsdException w:name="Light Grid Accent 5" w:uiPriority="62"/>
-    <w:lsdException w:name="Medium Shading 1 Accent 5" w:uiPriority="63"/>
-    <w:lsdException w:name="Medium Shading 2 Accent 5" w:uiPriority="64"/>
-    <w:lsdException w:name="Medium List 1 Accent 5" w:uiPriority="65"/>
-    <w:lsdException w:name="Medium List 2 Accent 5" w:uiPriority="66"/>
-    <w:lsdException w:name="Medium Grid 1 Accent 5" w:uiPriority="67"/>
-    <w:lsdException w:name="Medium Grid 2 Accent 5" w:uiPriority="68"/>
-    <w:lsdException w:name="Medium Grid 3 Accent 5" w:uiPriority="69"/>
-    <w:lsdException w:name="Dark List Accent 5" w:uiPriority="70"/>
-    <w:lsdException w:name="Colorful Shading Accent 5" w:uiPriority="71"/>
-    <w:lsdException w:name="Colorful List Accent 5" w:uiPriority="72"/>
-    <w:lsdException w:name="Colorful Grid Accent 5" w:uiPriority="73"/>
-    <w:lsdException w:name="Light Shading Accent 6" w:uiPriority="60"/>
-    <w:lsdException w:name="Light List Accent 6" w:uiPriority="61"/>
-    <w:lsdException w:name="Light Grid Accent 6" w:uiPriority="62"/>
-    <w:lsdException w:name="Medium Shading 1 Accent 6" w:uiPriority="63"/>
-    <w:lsdException w:name="Medium Shading 2 Accent 6" w:uiPriority="64"/>
-    <w:lsdException w:name="Medium List 1 Accent 6" w:uiPriority="65"/>
-    <w:lsdException w:name="Medium List 2 Accent 6" w:uiPriority="66"/>
-    <w:lsdException w:name="Medium Grid 1 Accent 6" w:uiPriority="67"/>
-    <w:lsdException w:name="Medium Grid 2 Accent 6" w:uiPriority="68"/>
-    <w:lsdException w:name="Medium Grid 3 Accent 6" w:uiPriority="69"/>
-    <w:lsdException w:name="Dark List Accent 6" w:uiPriority="70"/>
-    <w:lsdException w:name="Colorful Shading Accent 6" w:uiPriority="71"/>
-    <w:lsdException w:name="Colorful List Accent 6" w:uiPriority="72"/>
-    <w:lsdException w:name="Colorful Grid Accent 6" w:uiPriority="73"/>
-    <w:lsdException w:name="Subtle Emphasis" w:uiPriority="19" w:qFormat="1"/>
-    <w:lsdException w:name="Intense Emphasis" w:uiPriority="21" w:qFormat="1"/>
-    <w:lsdException w:name="Subtle Reference" w:uiPriority="31" w:qFormat="1"/>
-    <w:lsdException w:name="Intense Reference" w:uiPriority="32" w:qFormat="1"/>
-    <w:lsdException w:name="Book Title" w:uiPriority="33" w:qFormat="1"/>
-    <w:lsdException w:name="Bibliography" w:semiHidden="1" w:uiPriority="37" w:unhideWhenUsed="1"/>
-    <w:lsdException w:name="TOC Heading" w:semiHidden="1" w:uiPriority="39" w:unhideWhenUsed="1" w:qFormat="1"/>
-    <w:lsdException w:name="Plain Table 1" w:uiPriority="41"/>
-    <w:lsdException w:name="Plain Table 2" w:uiPriority="42"/>
-    <w:lsdException w:name="Plain Table 3" w:uiPriority="43"/>
-    <w:lsdException w:name="Plain Table 4" w:uiPriority="44"/>
-    <w:lsdException w:name="Plain Table 5" w:uiPriority="45"/>
-    <w:lsdException w:name="Grid Table Light" w:uiPriority="40"/>
-    <w:lsdException w:name="Grid Table 1 Light" w:uiPriority="46"/>
-    <w:lsdException w:name="Grid Table 2" w:uiPriority="47"/>
-    <w:lsdException w:name="Grid Table 3" w:uiPriority="48"/>
-    <w:lsdException w:name="Grid Table 4" w:uiPriority="49"/>
-    <w:lsdException w:name="Grid Table 5 Dark" w:uiPriority="50"/>
-    <w:lsdException w:name="Grid Table 6 Colorful" w:uiPriority="51"/>
-    <w:lsdException w:name="Grid Table 7 Colorful" w:uiPriority="52"/>
-    <w:lsdException w:name="Grid Table 1 Light Accent 1" w:uiPriority="46"/>
-    <w:lsdException w:name="Grid Table 2 Accent 1" w:uiPriority="47"/>
-    <w:lsdException w:name="Grid Table 3 Accent 1" w:uiPriority="48"/>
-    <w:lsdException w:name="Grid Table 4 Accent 1" w:uiPriority="49"/>
-    <w:lsdException w:name="Grid Table 5 Dark Accent 1" w:uiPriority="50"/>
-    <w:lsdException w:name="Grid Table 6 Colorful Accent 1" w:uiPriority="51"/>
-    <w:lsdException w:name="Grid Table 7 Colorful Accent 1" w:uiPriority="52"/>
-    <w:lsdException w:name="Grid Table 1 Light Accent 2" w:uiPriority="46"/>
-    <w:lsdException w:name="Grid Table 2 Accent 2" w:uiPriority="47"/>
-    <w:lsdException w:name="Grid Table 3 Accent 2" w:uiPriority="48"/>
-    <w:lsdException w:name="Grid Table 4 Accent 2" w:uiPriority="49"/>
-    <w:lsdException w:name="Grid Table 5 Dark Accent 2" w:uiPriority="50"/>
-    <w:lsdException w:name="Grid Table 6 Colorful Accent 2" w:uiPriority="51"/>
-    <w:lsdException w:name="Grid Table 7 Colorful Accent 2" w:uiPriority="52"/>
-    <w:lsdException w:name="Grid Table 1 Light Accent 3" w:uiPriority="46"/>
-    <w:lsdException w:name="Grid Table 2 Accent 3" w:uiPriority="47"/>
-    <w:lsdException w:name="Grid Table 3 Accent 3" w:uiPriority="48"/>
-    <w:lsdException w:name="Grid Table 4 Accent 3" w:uiPriority="49"/>
-    <w:lsdException w:name="Grid Table 5 Dark Accent 3" w:uiPriority="50"/>
-    <w:lsdException w:name="Grid Table 6 Colorful Accent 3" w:uiPriority="51"/>
-    <w:lsdException w:name="Grid Table 7 Colorful Accent 3" w:uiPriority="52"/>
-    <w:lsdException w:name="Grid Table 1 Light Accent 4" w:uiPriority="46"/>
-    <w:lsdException w:name="Grid Table 2 Accent 4" w:uiPriority="47"/>
-    <w:lsdException w:name="Grid Table 3 Accent 4" w:uiPriority="48"/>
-    <w:lsdException w:name="Grid Table 4 Accent 4" w:uiPriority="49"/>
-    <w:lsdException w:name="Grid Table 5 Dark Accent 4" w:uiPriority="50"/>
-    <w:lsdException w:name="Grid Table 6 Colorful Accent 4" w:uiPriority="51"/>
-    <w:lsdException w:name="Grid Table 7 Colorful Accent 4" w:uiPriority="52"/>
-    <w:lsdException w:name="Grid Table 1 Light Accent 5" w:uiPriority="46"/>
-    <w:lsdException w:name="Grid Table 2 Accent 5" w:uiPriority="47"/>
-    <w:lsdException w:name="Grid Table 3 Accent 5" w:uiPriority="48"/>
-    <w:lsdException w:name="Grid Table 4 Accent 5" w:uiPriority="49"/>
-    <w:lsdException w:name="Grid Table 5 Dark Accent 5" w:uiPriority="50"/>
-    <w:lsdException w:name="Grid Table 6 Colorful Accent 5" w:uiPriority="51"/>
-    <w:lsdException w:name="Grid Table 7 Colorful Accent 5" w:uiPriority="52"/>
-    <w:lsdException w:name="Grid Table 1 Light Accent 6" w:uiPriority="46"/>
-    <w:lsdException w:name="Grid Table 2 Accent 6" w:uiPriority="47"/>
-    <w:lsdException w:name="Grid Table 3 Accent 6" w:uiPriority="48"/>
-    <w:lsdException w:name="Grid Table 4 Accent 6" w:uiPriority="49"/>
-    <w:lsdException w:name="Grid Table 5 Dark Accent 6" w:uiPriority="50"/>
-    <w:lsdException w:name="Grid Table 6 Colorful Accent 6" w:uiPriority="51"/>
-    <w:lsdException w:name="Grid Table 7 Colorful Accent 6" w:uiPriority="52"/>
-    <w:lsdException w:name="List Table 1 Light" w:uiPriority="46"/>
-    <w:lsdException w:name="List Table 2" w:uiPriority="47"/>
-    <w:lsdException w:name="List Table 3" w:uiPriority="48"/>
-    <w:lsdException w:name="List Table 4" w:uiPriority="49"/>
-    <w:lsdException w:name="List Table 5 Dark" w:uiPriority="50"/>
-    <w:lsdException w:name="List Table 6 Colorful" w:uiPriority="51"/>
-    <w:lsdException w:name="List Table 7 Colorful" w:uiPriority="52"/>
-    <w:lsdException w:name="List Table 1 Light Accent 1" w:uiPriority="46"/>
-    <w:lsdException w:name="List Table 2 Accent 1" w:uiPriority="47"/>
-    <w:lsdException w:name="List Table 3 Accent 1" w:uiPriority="48"/>
-    <w:lsdException w:name="List Table 4 Accent 1" w:uiPriority="49"/>
-    <w:lsdException w:name="List Table 5 Dark Accent 1" w:uiPriority="50"/>
-    <w:lsdException w:name="List Table 6 Colorful Accent 1" w:uiPriority="51"/>
-    <w:lsdException w:name="List Table 7 Colorful Accent 1" w:uiPriority="52"/>
-    <w:lsdException w:name="List Table 1 Light Accent 2" w:uiPriority="46"/>
-    <w:lsdException w:name="List Table 2 Accent 2" w:uiPriority="47"/>
-    <w:lsdException w:name="List Table 3 Accent 2" w:uiPriority="48"/>
-    <w:lsdException w:name="List Table 4 Accent 2" w:uiPriority="49"/>
-    <w:lsdException w:name="List Table 5 Dark Accent 2" w:uiPriority="50"/>
-    <w:lsdException w:name="List Table 6 Colorful Accent 2" w:uiPriority="51"/>
-    <w:lsdException w:name="List Table 7 Colorful Accent 2" w:uiPriority="52"/>
-    <w:lsdException w:name="List Table 1 Light Accent 3" w:uiPriority="46"/>
-    <w:lsdException w:name="List Table 2 Accent 3" w:uiPriority="47"/>
-    <w:lsdException w:name="List Table 3 Accent 3" w:uiPriority="48"/>
-    <w:lsdException w:name="List Table 4 Accent 3" w:uiPriority="49"/>
-    <w:lsdException w:name="List Table 5 Dark Accent 3" w:uiPriority="50"/>
-    <w:lsdException w:name="List Table 6 Colorful Accent 3" w:uiPriority="51"/>
-    <w:lsdException w:name="List Table 7 Colorful Accent 3" w:uiPriority="52"/>
-    <w:lsdException w:name="List Table 1 Light Accent 4" w:uiPriority="46"/>
-    <w:lsdException w:name="List Table 2 Accent 4" w:uiPriority="47"/>
-    <w:lsdException w:name="List Table 3 Accent 4" w:uiPriority="48"/>
-    <w:lsdException w:name="List Table 4 Accent 4" w:uiPriority="49"/>
-    <w:lsdException w:name="List Table 5 Dark Accent 4" w:uiPriority="50"/>
-    <w:lsdException w:name="List Table 6 Colorful Accent 4" w:uiPriority="51"/>
-    <w:lsdException w:name="List Table 7 Colorful Accent 4" w:uiPriority="52"/>
-    <w:lsdException w:name="List Table 1 Light Accent 5" w:uiPriority="46"/>
-    <w:lsdException w:name="List Table 2 Accent 5" w:uiPriority="47"/>
-    <w:lsdException w:name="List Table 3 Accent 5" w:uiPriority="48"/>
-    <w:lsdException w:name="List Table 4 Accent 5" w:uiPriority="49"/>
-    <w:lsdException w:name="List Table 5 Dark Accent 5" w:uiPriority="50"/>
-    <w:lsdException w:name="List Table 6 Colorful Accent 5" w:uiPriority="51"/>
-    <w:lsdException w:name="List Table 7 Colorful Accent 5" w:uiPriority="52"/>
-    <w:lsdException w:name="List Table 1 Light Accent 6" w:uiPriority="46"/>
-    <w:lsdException w:name="List Table 2 Accent 6" w:uiPriority="47"/>
-    <w:lsdException w:name="List Table 3 Accent 6" w:uiPriority="48"/>
-    <w:lsdException w:name="List Table 4 Accent 6" w:uiPriority="49"/>
-    <w:lsdException w:name="List Table 5 Dark Accent 6" w:uiPriority="50"/>
-    <w:lsdException w:name="List Table 6 Colorful Accent 6" w:uiPriority="51"/>
-    <w:lsdException w:name="List Table 7 Colorful Accent 6" w:uiPriority="52"/>
+  <w:latentStyles w:defLockedState="0" w:defUIPriority="99" w:defSemiHidden="1" w:defUnhideWhenUsed="1" w:defQFormat="0" w:count="267">
+    <w:lsdException w:name="Normal" w:semiHidden="0" w:uiPriority="0" w:unhideWhenUsed="0" w:qFormat="1"/>
+    <w:lsdException w:name="heading 1" w:semiHidden="0" w:uiPriority="9" w:unhideWhenUsed="0" w:qFormat="1"/>
+    <w:lsdException w:name="heading 2" w:uiPriority="9" w:qFormat="1"/>
+    <w:lsdException w:name="heading 3" w:uiPriority="9" w:qFormat="1"/>
+    <w:lsdException w:name="heading 4" w:uiPriority="9" w:qFormat="1"/>
+    <w:lsdException w:name="heading 5" w:uiPriority="9" w:qFormat="1"/>
+    <w:lsdException w:name="heading 6" w:uiPriority="9" w:qFormat="1"/>
+    <w:lsdException w:name="heading 7" w:uiPriority="9" w:qFormat="1"/>
+    <w:lsdException w:name="heading 8" w:uiPriority="9" w:qFormat="1"/>
+    <w:lsdException w:name="heading 9" w:uiPriority="9" w:qFormat="1"/>
+    <w:lsdException w:name="toc 1" w:uiPriority="39"/>
+    <w:lsdException w:name="toc 2" w:uiPriority="39"/>
+    <w:lsdException w:name="toc 3" w:uiPriority="39"/>
+    <w:lsdException w:name="toc 4" w:uiPriority="39"/>
+    <w:lsdException w:name="toc 5" w:uiPriority="39"/>
+    <w:lsdException w:name="toc 6" w:uiPriority="39"/>
+    <w:lsdException w:name="toc 7" w:uiPriority="39"/>
+    <w:lsdException w:name="toc 8" w:uiPriority="39"/>
+    <w:lsdException w:name="toc 9" w:uiPriority="39"/>
+    <w:lsdException w:name="caption" w:uiPriority="35" w:qFormat="1"/>
+    <w:lsdException w:name="Title" w:semiHidden="0" w:uiPriority="10" w:unhideWhenUsed="0" w:qFormat="1"/>
+    <w:lsdException w:name="Default Paragraph Font" w:uiPriority="1"/>
+    <w:lsdException w:name="Subtitle" w:semiHidden="0" w:uiPriority="11" w:unhideWhenUsed="0" w:qFormat="1"/>
+    <w:lsdException w:name="Strong" w:semiHidden="0" w:uiPriority="22" w:unhideWhenUsed="0" w:qFormat="1"/>
+    <w:lsdException w:name="Emphasis" w:semiHidden="0" w:uiPriority="20" w:unhideWhenUsed="0" w:qFormat="1"/>
+    <w:lsdException w:name="Normal Table" w:semiHidden="0" w:unhideWhenUsed="0"/>
+    <w:lsdException w:name="Table Subtle 2" w:semiHidden="0" w:unhideWhenUsed="0"/>
+    <w:lsdException w:name="Table Web 3" w:semiHidden="0" w:unhideWhenUsed="0"/>
+    <w:lsdException w:name="Table Grid" w:semiHidden="0" w:uiPriority="39" w:unhideWhenUsed="0"/>
+    <w:lsdException w:name="Placeholder Text" w:unhideWhenUsed="0"/>
+    <w:lsdException w:name="No Spacing" w:semiHidden="0" w:uiPriority="1" w:unhideWhenUsed="0" w:qFormat="1"/>
+    <w:lsdException w:name="Light Shading" w:semiHidden="0" w:uiPriority="60" w:unhideWhenUsed="0"/>
+    <w:lsdException w:name="Light List" w:semiHidden="0" w:uiPriority="61" w:unhideWhenUsed="0"/>
+    <w:lsdException w:name="Light Grid" w:semiHidden="0" w:uiPriority="62" w:unhideWhenUsed="0"/>
+    <w:lsdException w:name="Medium Shading 1" w:semiHidden="0" w:uiPriority="63" w:unhideWhenUsed="0"/>
+    <w:lsdException w:name="Medium Shading 2" w:semiHidden="0" w:uiPriority="64" w:unhideWhenUsed="0"/>
+    <w:lsdException w:name="Medium List 1" w:semiHidden="0" w:uiPriority="65" w:unhideWhenUsed="0"/>
+    <w:lsdException w:name="Medium List 2" w:semiHidden="0" w:uiPriority="66" w:unhideWhenUsed="0"/>
+    <w:lsdException w:name="Medium Grid 1" w:semiHidden="0" w:uiPriority="67" w:unhideWhenUsed="0"/>
+    <w:lsdException w:name="Medium Grid 2" w:semiHidden="0" w:uiPriority="68" w:unhideWhenUsed="0"/>
+    <w:lsdException w:name="Medium Grid 3" w:semiHidden="0" w:uiPriority="69" w:unhideWhenUsed="0"/>
+    <w:lsdException w:name="Dark List" w:semiHidden="0" w:uiPriority="70" w:unhideWhenUsed="0"/>
+    <w:lsdException w:name="Colorful Shading" w:semiHidden="0" w:uiPriority="71" w:unhideWhenUsed="0"/>
+    <w:lsdException w:name="Colorful List" w:semiHidden="0" w:uiPriority="72" w:unhideWhenUsed="0"/>
+    <w:lsdException w:name="Colorful Grid" w:semiHidden="0" w:uiPriority="73" w:unhideWhenUsed="0"/>
+    <w:lsdException w:name="Light Shading Accent 1" w:semiHidden="0" w:uiPriority="60" w:unhideWhenUsed="0"/>
+    <w:lsdException w:name="Light List Accent 1" w:semiHidden="0" w:uiPriority="61" w:unhideWhenUsed="0"/>
+    <w:lsdException w:name="Light Grid Accent 1" w:semiHidden="0" w:uiPriority="62" w:unhideWhenUsed="0"/>
+    <w:lsdException w:name="Medium Shading 1 Accent 1" w:semiHidden="0" w:uiPriority="63" w:unhideWhenUsed="0"/>
+    <w:lsdException w:name="Medium Shading 2 Accent 1" w:semiHidden="0" w:uiPriority="64" w:unhideWhenUsed="0"/>
+    <w:lsdException w:name="Medium List 1 Accent 1" w:semiHidden="0" w:uiPriority="65" w:unhideWhenUsed="0"/>
+    <w:lsdException w:name="Revision" w:unhideWhenUsed="0"/>
+    <w:lsdException w:name="List Paragraph" w:semiHidden="0" w:uiPriority="34" w:unhideWhenUsed="0" w:qFormat="1"/>
+    <w:lsdException w:name="Quote" w:semiHidden="0" w:uiPriority="29" w:unhideWhenUsed="0" w:qFormat="1"/>
+    <w:lsdException w:name="Intense Quote" w:semiHidden="0" w:uiPriority="30" w:unhideWhenUsed="0" w:qFormat="1"/>
+    <w:lsdException w:name="Medium List 2 Accent 1" w:semiHidden="0" w:uiPriority="66" w:unhideWhenUsed="0"/>
+    <w:lsdException w:name="Medium Grid 1 Accent 1" w:semiHidden="0" w:uiPriority="67" w:unhideWhenUsed="0"/>
+    <w:lsdException w:name="Medium Grid 2 Accent 1" w:semiHidden="0" w:uiPriority="68" w:unhideWhenUsed="0"/>
+    <w:lsdException w:name="Medium Grid 3 Accent 1" w:semiHidden="0" w:uiPriority="69" w:unhideWhenUsed="0"/>
+    <w:lsdException w:name="Dark List Accent 1" w:semiHidden="0" w:uiPriority="70" w:unhideWhenUsed="0"/>
+    <w:lsdException w:name="Colorful Shading Accent 1" w:semiHidden="0" w:uiPriority="71" w:unhideWhenUsed="0"/>
+    <w:lsdException w:name="Colorful List Accent 1" w:semiHidden="0" w:uiPriority="72" w:unhideWhenUsed="0"/>
+    <w:lsdException w:name="Colorful Grid Accent 1" w:semiHidden="0" w:uiPriority="73" w:unhideWhenUsed="0"/>
+    <w:lsdException w:name="Light Shading Accent 2" w:semiHidden="0" w:uiPriority="60" w:unhideWhenUsed="0"/>
+    <w:lsdException w:name="Light List Accent 2" w:semiHidden="0" w:uiPriority="61" w:unhideWhenUsed="0"/>
+    <w:lsdException w:name="Light Grid Accent 2" w:semiHidden="0" w:uiPriority="62" w:unhideWhenUsed="0"/>
+    <w:lsdException w:name="Medium Shading 1 Accent 2" w:semiHidden="0" w:uiPriority="63" w:unhideWhenUsed="0"/>
+    <w:lsdException w:name="Medium Shading 2 Accent 2" w:semiHidden="0" w:uiPriority="64" w:unhideWhenUsed="0"/>
+    <w:lsdException w:name="Medium List 1 Accent 2" w:semiHidden="0" w:uiPriority="65" w:unhideWhenUsed="0"/>
+    <w:lsdException w:name="Medium List 2 Accent 2" w:semiHidden="0" w:uiPriority="66" w:unhideWhenUsed="0"/>
+    <w:lsdException w:name="Medium Grid 1 Accent 2" w:semiHidden="0" w:uiPriority="67" w:unhideWhenUsed="0"/>
+    <w:lsdException w:name="Medium Grid 2 Accent 2" w:semiHidden="0" w:uiPriority="68" w:unhideWhenUsed="0"/>
+    <w:lsdException w:name="Medium Grid 3 Accent 2" w:semiHidden="0" w:uiPriority="69" w:unhideWhenUsed="0"/>
+    <w:lsdException w:name="Dark List Accent 2" w:semiHidden="0" w:uiPriority="70" w:unhideWhenUsed="0"/>
+    <w:lsdException w:name="Colorful Shading Accent 2" w:semiHidden="0" w:uiPriority="71" w:unhideWhenUsed="0"/>
+    <w:lsdException w:name="Colorful List Accent 2" w:semiHidden="0" w:uiPriority="72" w:unhideWhenUsed="0"/>
+    <w:lsdException w:name="Colorful Grid Accent 2" w:semiHidden="0" w:uiPriority="73" w:unhideWhenUsed="0"/>
+    <w:lsdException w:name="Light Shading Accent 3" w:semiHidden="0" w:uiPriority="60" w:unhideWhenUsed="0"/>
+    <w:lsdException w:name="Light List Accent 3" w:semiHidden="0" w:uiPriority="61" w:unhideWhenUsed="0"/>
+    <w:lsdException w:name="Light Grid Accent 3" w:semiHidden="0" w:uiPriority="62" w:unhideWhenUsed="0"/>
+    <w:lsdException w:name="Medium Shading 1 Accent 3" w:semiHidden="0" w:uiPriority="63" w:unhideWhenUsed="0"/>
+    <w:lsdException w:name="Medium Shading 2 Accent 3" w:semiHidden="0" w:uiPriority="64" w:unhideWhenUsed="0"/>
+    <w:lsdException w:name="Medium List 1 Accent 3" w:semiHidden="0" w:uiPriority="65" w:unhideWhenUsed="0"/>
+    <w:lsdException w:name="Medium List 2 Accent 3" w:semiHidden="0" w:uiPriority="66" w:unhideWhenUsed="0"/>
+    <w:lsdException w:name="Medium Grid 1 Accent 3" w:semiHidden="0" w:uiPriority="67" w:unhideWhenUsed="0"/>
+    <w:lsdException w:name="Medium Grid 2 Accent 3" w:semiHidden="0" w:uiPriority="68" w:unhideWhenUsed="0"/>
+    <w:lsdException w:name="Medium Grid 3 Accent 3" w:semiHidden="0" w:uiPriority="69" w:unhideWhenUsed="0"/>
+    <w:lsdException w:name="Dark List Accent 3" w:semiHidden="0" w:uiPriority="70" w:unhideWhenUsed="0"/>
+    <w:lsdException w:name="Colorful Shading Accent 3" w:semiHidden="0" w:uiPriority="71" w:unhideWhenUsed="0"/>
+    <w:lsdException w:name="Colorful List Accent 3" w:semiHidden="0" w:uiPriority="72" w:unhideWhenUsed="0"/>
+    <w:lsdException w:name="Colorful Grid Accent 3" w:semiHidden="0" w:uiPriority="73" w:unhideWhenUsed="0"/>
+    <w:lsdException w:name="Light Shading Accent 4" w:semiHidden="0" w:uiPriority="60" w:unhideWhenUsed="0"/>
+    <w:lsdException w:name="Light List Accent 4" w:semiHidden="0" w:uiPriority="61" w:unhideWhenUsed="0"/>
+    <w:lsdException w:name="Light Grid Accent 4" w:semiHidden="0" w:uiPriority="62" w:unhideWhenUsed="0"/>
+    <w:lsdException w:name="Medium Shading 1 Accent 4" w:semiHidden="0" w:uiPriority="63" w:unhideWhenUsed="0"/>
+    <w:lsdException w:name="Medium Shading 2 Accent 4" w:semiHidden="0" w:uiPriority="64" w:unhideWhenUsed="0"/>
+    <w:lsdException w:name="Medium List 1 Accent 4" w:semiHidden="0" w:uiPriority="65" w:unhideWhenUsed="0"/>
+    <w:lsdException w:name="Medium List 2 Accent 4" w:semiHidden="0" w:uiPriority="66" w:unhideWhenUsed="0"/>
+    <w:lsdException w:name="Medium Grid 1 Accent 4" w:semiHidden="0" w:uiPriority="67" w:unhideWhenUsed="0"/>
+    <w:lsdException w:name="Medium Grid 2 Accent 4" w:semiHidden="0" w:uiPriority="68" w:unhideWhenUsed="0"/>
+    <w:lsdException w:name="Medium Grid 3 Accent 4" w:semiHidden="0" w:uiPriority="69" w:unhideWhenUsed="0"/>
+    <w:lsdException w:name="Dark List Accent 4" w:semiHidden="0" w:uiPriority="70" w:unhideWhenUsed="0"/>
+    <w:lsdException w:name="Colorful Shading Accent 4" w:semiHidden="0" w:uiPriority="71" w:unhideWhenUsed="0"/>
+    <w:lsdException w:name="Colorful List Accent 4" w:semiHidden="0" w:uiPriority="72" w:unhideWhenUsed="0"/>
+    <w:lsdException w:name="Colorful Grid Accent 4" w:semiHidden="0" w:uiPriority="73" w:unhideWhenUsed="0"/>
+    <w:lsdException w:name="Light Shading Accent 5" w:semiHidden="0" w:uiPriority="60" w:unhideWhenUsed="0"/>
+    <w:lsdException w:name="Light List Accent 5" w:semiHidden="0" w:uiPriority="61" w:unhideWhenUsed="0"/>
+    <w:lsdException w:name="Light Grid Accent 5" w:semiHidden="0" w:uiPriority="62" w:unhideWhenUsed="0"/>
+    <w:lsdException w:name="Medium Shading 1 Accent 5" w:semiHidden="0" w:uiPriority="63" w:unhideWhenUsed="0"/>
+    <w:lsdException w:name="Medium Shading 2 Accent 5" w:semiHidden="0" w:uiPriority="64" w:unhideWhenUsed="0"/>
+    <w:lsdException w:name="Medium List 1 Accent 5" w:semiHidden="0" w:uiPriority="65" w:unhideWhenUsed="0"/>
+    <w:lsdException w:name="Medium List 2 Accent 5" w:semiHidden="0" w:uiPriority="66" w:unhideWhenUsed="0"/>
+    <w:lsdException w:name="Medium Grid 1 Accent 5" w:semiHidden="0" w:uiPriority="67" w:unhideWhenUsed="0"/>
+    <w:lsdException w:name="Medium Grid 2 Accent 5" w:semiHidden="0" w:uiPriority="68" w:unhideWhenUsed="0"/>
+    <w:lsdException w:name="Medium Grid 3 Accent 5" w:semiHidden="0" w:uiPriority="69" w:unhideWhenUsed="0"/>
+    <w:lsdException w:name="Dark List Accent 5" w:semiHidden="0" w:uiPriority="70" w:unhideWhenUsed="0"/>
+    <w:lsdException w:name="Colorful Shading Accent 5" w:semiHidden="0" w:uiPriority="71" w:unhideWhenUsed="0"/>
+    <w:lsdException w:name="Colorful List Accent 5" w:semiHidden="0" w:uiPriority="72" w:unhideWhenUsed="0"/>
+    <w:lsdException w:name="Colorful Grid Accent 5" w:semiHidden="0" w:uiPriority="73" w:unhideWhenUsed="0"/>
+    <w:lsdException w:name="Light Shading Accent 6" w:semiHidden="0" w:uiPriority="60" w:unhideWhenUsed="0"/>
+    <w:lsdException w:name="Light List Accent 6" w:semiHidden="0" w:uiPriority="61" w:unhideWhenUsed="0"/>
+    <w:lsdException w:name="Light Grid Accent 6" w:semiHidden="0" w:uiPriority="62" w:unhideWhenUsed="0"/>
+    <w:lsdException w:name="Medium Shading 1 Accent 6" w:semiHidden="0" w:uiPriority="63" w:unhideWhenUsed="0"/>
+    <w:lsdException w:name="Medium Shading 2 Accent 6" w:semiHidden="0" w:uiPriority="64" w:unhideWhenUsed="0"/>
+    <w:lsdException w:name="Medium List 1 Accent 6" w:semiHidden="0" w:uiPriority="65" w:unhideWhenUsed="0"/>
+    <w:lsdException w:name="Medium List 2 Accent 6" w:semiHidden="0" w:uiPriority="66" w:unhideWhenUsed="0"/>
+    <w:lsdException w:name="Medium Grid 1 Accent 6" w:semiHidden="0" w:uiPriority="67" w:unhideWhenUsed="0"/>
+    <w:lsdException w:name="Medium Grid 2 Accent 6" w:semiHidden="0" w:uiPriority="68" w:unhideWhenUsed="0"/>
+    <w:lsdException w:name="Medium Grid 3 Accent 6" w:semiHidden="0" w:uiPriority="69" w:unhideWhenUsed="0"/>
+    <w:lsdException w:name="Dark List Accent 6" w:semiHidden="0" w:uiPriority="70" w:unhideWhenUsed="0"/>
+    <w:lsdException w:name="Colorful Shading Accent 6" w:semiHidden="0" w:uiPriority="71" w:unhideWhenUsed="0"/>
+    <w:lsdException w:name="Colorful List Accent 6" w:semiHidden="0" w:uiPriority="72" w:unhideWhenUsed="0"/>
+    <w:lsdException w:name="Colorful Grid Accent 6" w:semiHidden="0" w:uiPriority="73" w:unhideWhenUsed="0"/>
+    <w:lsdException w:name="Subtle Emphasis" w:semiHidden="0" w:uiPriority="19" w:unhideWhenUsed="0" w:qFormat="1"/>
+    <w:lsdException w:name="Intense Emphasis" w:semiHidden="0" w:uiPriority="21" w:unhideWhenUsed="0" w:qFormat="1"/>
+    <w:lsdException w:name="Subtle Reference" w:semiHidden="0" w:uiPriority="31" w:unhideWhenUsed="0" w:qFormat="1"/>
+    <w:lsdException w:name="Intense Reference" w:semiHidden="0" w:uiPriority="32" w:unhideWhenUsed="0" w:qFormat="1"/>
+    <w:lsdException w:name="Book Title" w:semiHidden="0" w:uiPriority="33" w:unhideWhenUsed="0" w:qFormat="1"/>
+    <w:lsdException w:name="Bibliography" w:uiPriority="37"/>
+    <w:lsdException w:name="TOC Heading" w:uiPriority="39" w:qFormat="1"/>
   </w:latentStyles>
   <w:style w:type="paragraph" w:default="1" w:styleId="a">
     <w:name w:val="Normal"/>
@@ -1394,6 +1635,299 @@
     <w:rsid w:val="005B06EA"/>
   </w:style>
 </w:styles>
+</file>
+
+<file path=word/stylesWithEffects.xml><?xml version="1.0" encoding="utf-8"?>
+<w:styles xmlns:wpc="http://schemas.microsoft.com/office/word/2010/wordprocessingCanvas" xmlns:mc="http://schemas.openxmlformats.org/markup-compatibility/2006" xmlns:o="urn:schemas-microsoft-com:office:office" xmlns:r="http://schemas.openxmlformats.org/officeDocument/2006/relationships" xmlns:m="http://schemas.openxmlformats.org/officeDocument/2006/math" xmlns:v="urn:schemas-microsoft-com:vml" xmlns:wp14="http://schemas.microsoft.com/office/word/2010/wordprocessingDrawing" xmlns:wp="http://schemas.openxmlformats.org/drawingml/2006/wordprocessingDrawing" xmlns:w10="urn:schemas-microsoft-com:office:word" xmlns:w="http://schemas.openxmlformats.org/wordprocessingml/2006/main" xmlns:w14="http://schemas.microsoft.com/office/word/2010/wordml" xmlns:wpg="http://schemas.microsoft.com/office/word/2010/wordprocessingGroup" xmlns:wpi="http://schemas.microsoft.com/office/word/2010/wordprocessingInk" xmlns:wne="http://schemas.microsoft.com/office/word/2006/wordml" xmlns:wps="http://schemas.microsoft.com/office/word/2010/wordprocessingShape" mc:Ignorable="w14 wp14">
+  <w:docDefaults>
+    <w:rPrDefault>
+      <w:rPr>
+        <w:rFonts w:asciiTheme="minorHAnsi" w:eastAsiaTheme="minorEastAsia" w:hAnsiTheme="minorHAnsi" w:cstheme="minorBidi"/>
+        <w:kern w:val="2"/>
+        <w:szCs w:val="22"/>
+        <w:lang w:val="en-US" w:eastAsia="ko-KR" w:bidi="ar-SA"/>
+      </w:rPr>
+    </w:rPrDefault>
+    <w:pPrDefault>
+      <w:pPr>
+        <w:spacing w:after="160" w:line="259" w:lineRule="auto"/>
+        <w:jc w:val="both"/>
+      </w:pPr>
+    </w:pPrDefault>
+  </w:docDefaults>
+  <w:latentStyles w:defLockedState="0" w:defUIPriority="99" w:defSemiHidden="1" w:defUnhideWhenUsed="1" w:defQFormat="0" w:count="267">
+    <w:lsdException w:name="Normal" w:semiHidden="0" w:uiPriority="0" w:unhideWhenUsed="0" w:qFormat="1"/>
+    <w:lsdException w:name="heading 1" w:semiHidden="0" w:uiPriority="9" w:unhideWhenUsed="0" w:qFormat="1"/>
+    <w:lsdException w:name="heading 2" w:uiPriority="9" w:qFormat="1"/>
+    <w:lsdException w:name="heading 3" w:uiPriority="9" w:qFormat="1"/>
+    <w:lsdException w:name="heading 4" w:uiPriority="9" w:qFormat="1"/>
+    <w:lsdException w:name="heading 5" w:uiPriority="9" w:qFormat="1"/>
+    <w:lsdException w:name="heading 6" w:uiPriority="9" w:qFormat="1"/>
+    <w:lsdException w:name="heading 7" w:uiPriority="9" w:qFormat="1"/>
+    <w:lsdException w:name="heading 8" w:uiPriority="9" w:qFormat="1"/>
+    <w:lsdException w:name="heading 9" w:uiPriority="9" w:qFormat="1"/>
+    <w:lsdException w:name="toc 1" w:uiPriority="39"/>
+    <w:lsdException w:name="toc 2" w:uiPriority="39"/>
+    <w:lsdException w:name="toc 3" w:uiPriority="39"/>
+    <w:lsdException w:name="toc 4" w:uiPriority="39"/>
+    <w:lsdException w:name="toc 5" w:uiPriority="39"/>
+    <w:lsdException w:name="toc 6" w:uiPriority="39"/>
+    <w:lsdException w:name="toc 7" w:uiPriority="39"/>
+    <w:lsdException w:name="toc 8" w:uiPriority="39"/>
+    <w:lsdException w:name="toc 9" w:uiPriority="39"/>
+    <w:lsdException w:name="caption" w:uiPriority="35" w:qFormat="1"/>
+    <w:lsdException w:name="Title" w:semiHidden="0" w:uiPriority="10" w:unhideWhenUsed="0" w:qFormat="1"/>
+    <w:lsdException w:name="Default Paragraph Font" w:uiPriority="1"/>
+    <w:lsdException w:name="Subtitle" w:semiHidden="0" w:uiPriority="11" w:unhideWhenUsed="0" w:qFormat="1"/>
+    <w:lsdException w:name="Strong" w:semiHidden="0" w:uiPriority="22" w:unhideWhenUsed="0" w:qFormat="1"/>
+    <w:lsdException w:name="Emphasis" w:semiHidden="0" w:uiPriority="20" w:unhideWhenUsed="0" w:qFormat="1"/>
+    <w:lsdException w:name="Normal Table" w:semiHidden="0" w:unhideWhenUsed="0"/>
+    <w:lsdException w:name="Table Subtle 2" w:semiHidden="0" w:unhideWhenUsed="0"/>
+    <w:lsdException w:name="Table Web 3" w:semiHidden="0" w:unhideWhenUsed="0"/>
+    <w:lsdException w:name="Table Grid" w:semiHidden="0" w:uiPriority="39" w:unhideWhenUsed="0"/>
+    <w:lsdException w:name="Placeholder Text" w:unhideWhenUsed="0"/>
+    <w:lsdException w:name="No Spacing" w:semiHidden="0" w:uiPriority="1" w:unhideWhenUsed="0" w:qFormat="1"/>
+    <w:lsdException w:name="Light Shading" w:semiHidden="0" w:uiPriority="60" w:unhideWhenUsed="0"/>
+    <w:lsdException w:name="Light List" w:semiHidden="0" w:uiPriority="61" w:unhideWhenUsed="0"/>
+    <w:lsdException w:name="Light Grid" w:semiHidden="0" w:uiPriority="62" w:unhideWhenUsed="0"/>
+    <w:lsdException w:name="Medium Shading 1" w:semiHidden="0" w:uiPriority="63" w:unhideWhenUsed="0"/>
+    <w:lsdException w:name="Medium Shading 2" w:semiHidden="0" w:uiPriority="64" w:unhideWhenUsed="0"/>
+    <w:lsdException w:name="Medium List 1" w:semiHidden="0" w:uiPriority="65" w:unhideWhenUsed="0"/>
+    <w:lsdException w:name="Medium List 2" w:semiHidden="0" w:uiPriority="66" w:unhideWhenUsed="0"/>
+    <w:lsdException w:name="Medium Grid 1" w:semiHidden="0" w:uiPriority="67" w:unhideWhenUsed="0"/>
+    <w:lsdException w:name="Medium Grid 2" w:semiHidden="0" w:uiPriority="68" w:unhideWhenUsed="0"/>
+    <w:lsdException w:name="Medium Grid 3" w:semiHidden="0" w:uiPriority="69" w:unhideWhenUsed="0"/>
+    <w:lsdException w:name="Dark List" w:semiHidden="0" w:uiPriority="70" w:unhideWhenUsed="0"/>
+    <w:lsdException w:name="Colorful Shading" w:semiHidden="0" w:uiPriority="71" w:unhideWhenUsed="0"/>
+    <w:lsdException w:name="Colorful List" w:semiHidden="0" w:uiPriority="72" w:unhideWhenUsed="0"/>
+    <w:lsdException w:name="Colorful Grid" w:semiHidden="0" w:uiPriority="73" w:unhideWhenUsed="0"/>
+    <w:lsdException w:name="Light Shading Accent 1" w:semiHidden="0" w:uiPriority="60" w:unhideWhenUsed="0"/>
+    <w:lsdException w:name="Light List Accent 1" w:semiHidden="0" w:uiPriority="61" w:unhideWhenUsed="0"/>
+    <w:lsdException w:name="Light Grid Accent 1" w:semiHidden="0" w:uiPriority="62" w:unhideWhenUsed="0"/>
+    <w:lsdException w:name="Medium Shading 1 Accent 1" w:semiHidden="0" w:uiPriority="63" w:unhideWhenUsed="0"/>
+    <w:lsdException w:name="Medium Shading 2 Accent 1" w:semiHidden="0" w:uiPriority="64" w:unhideWhenUsed="0"/>
+    <w:lsdException w:name="Medium List 1 Accent 1" w:semiHidden="0" w:uiPriority="65" w:unhideWhenUsed="0"/>
+    <w:lsdException w:name="Revision" w:unhideWhenUsed="0"/>
+    <w:lsdException w:name="List Paragraph" w:semiHidden="0" w:uiPriority="34" w:unhideWhenUsed="0" w:qFormat="1"/>
+    <w:lsdException w:name="Quote" w:semiHidden="0" w:uiPriority="29" w:unhideWhenUsed="0" w:qFormat="1"/>
+    <w:lsdException w:name="Intense Quote" w:semiHidden="0" w:uiPriority="30" w:unhideWhenUsed="0" w:qFormat="1"/>
+    <w:lsdException w:name="Medium List 2 Accent 1" w:semiHidden="0" w:uiPriority="66" w:unhideWhenUsed="0"/>
+    <w:lsdException w:name="Medium Grid 1 Accent 1" w:semiHidden="0" w:uiPriority="67" w:unhideWhenUsed="0"/>
+    <w:lsdException w:name="Medium Grid 2 Accent 1" w:semiHidden="0" w:uiPriority="68" w:unhideWhenUsed="0"/>
+    <w:lsdException w:name="Medium Grid 3 Accent 1" w:semiHidden="0" w:uiPriority="69" w:unhideWhenUsed="0"/>
+    <w:lsdException w:name="Dark List Accent 1" w:semiHidden="0" w:uiPriority="70" w:unhideWhenUsed="0"/>
+    <w:lsdException w:name="Colorful Shading Accent 1" w:semiHidden="0" w:uiPriority="71" w:unhideWhenUsed="0"/>
+    <w:lsdException w:name="Colorful List Accent 1" w:semiHidden="0" w:uiPriority="72" w:unhideWhenUsed="0"/>
+    <w:lsdException w:name="Colorful Grid Accent 1" w:semiHidden="0" w:uiPriority="73" w:unhideWhenUsed="0"/>
+    <w:lsdException w:name="Light Shading Accent 2" w:semiHidden="0" w:uiPriority="60" w:unhideWhenUsed="0"/>
+    <w:lsdException w:name="Light List Accent 2" w:semiHidden="0" w:uiPriority="61" w:unhideWhenUsed="0"/>
+    <w:lsdException w:name="Light Grid Accent 2" w:semiHidden="0" w:uiPriority="62" w:unhideWhenUsed="0"/>
+    <w:lsdException w:name="Medium Shading 1 Accent 2" w:semiHidden="0" w:uiPriority="63" w:unhideWhenUsed="0"/>
+    <w:lsdException w:name="Medium Shading 2 Accent 2" w:semiHidden="0" w:uiPriority="64" w:unhideWhenUsed="0"/>
+    <w:lsdException w:name="Medium List 1 Accent 2" w:semiHidden="0" w:uiPriority="65" w:unhideWhenUsed="0"/>
+    <w:lsdException w:name="Medium List 2 Accent 2" w:semiHidden="0" w:uiPriority="66" w:unhideWhenUsed="0"/>
+    <w:lsdException w:name="Medium Grid 1 Accent 2" w:semiHidden="0" w:uiPriority="67" w:unhideWhenUsed="0"/>
+    <w:lsdException w:name="Medium Grid 2 Accent 2" w:semiHidden="0" w:uiPriority="68" w:unhideWhenUsed="0"/>
+    <w:lsdException w:name="Medium Grid 3 Accent 2" w:semiHidden="0" w:uiPriority="69" w:unhideWhenUsed="0"/>
+    <w:lsdException w:name="Dark List Accent 2" w:semiHidden="0" w:uiPriority="70" w:unhideWhenUsed="0"/>
+    <w:lsdException w:name="Colorful Shading Accent 2" w:semiHidden="0" w:uiPriority="71" w:unhideWhenUsed="0"/>
+    <w:lsdException w:name="Colorful List Accent 2" w:semiHidden="0" w:uiPriority="72" w:unhideWhenUsed="0"/>
+    <w:lsdException w:name="Colorful Grid Accent 2" w:semiHidden="0" w:uiPriority="73" w:unhideWhenUsed="0"/>
+    <w:lsdException w:name="Light Shading Accent 3" w:semiHidden="0" w:uiPriority="60" w:unhideWhenUsed="0"/>
+    <w:lsdException w:name="Light List Accent 3" w:semiHidden="0" w:uiPriority="61" w:unhideWhenUsed="0"/>
+    <w:lsdException w:name="Light Grid Accent 3" w:semiHidden="0" w:uiPriority="62" w:unhideWhenUsed="0"/>
+    <w:lsdException w:name="Medium Shading 1 Accent 3" w:semiHidden="0" w:uiPriority="63" w:unhideWhenUsed="0"/>
+    <w:lsdException w:name="Medium Shading 2 Accent 3" w:semiHidden="0" w:uiPriority="64" w:unhideWhenUsed="0"/>
+    <w:lsdException w:name="Medium List 1 Accent 3" w:semiHidden="0" w:uiPriority="65" w:unhideWhenUsed="0"/>
+    <w:lsdException w:name="Medium List 2 Accent 3" w:semiHidden="0" w:uiPriority="66" w:unhideWhenUsed="0"/>
+    <w:lsdException w:name="Medium Grid 1 Accent 3" w:semiHidden="0" w:uiPriority="67" w:unhideWhenUsed="0"/>
+    <w:lsdException w:name="Medium Grid 2 Accent 3" w:semiHidden="0" w:uiPriority="68" w:unhideWhenUsed="0"/>
+    <w:lsdException w:name="Medium Grid 3 Accent 3" w:semiHidden="0" w:uiPriority="69" w:unhideWhenUsed="0"/>
+    <w:lsdException w:name="Dark List Accent 3" w:semiHidden="0" w:uiPriority="70" w:unhideWhenUsed="0"/>
+    <w:lsdException w:name="Colorful Shading Accent 3" w:semiHidden="0" w:uiPriority="71" w:unhideWhenUsed="0"/>
+    <w:lsdException w:name="Colorful List Accent 3" w:semiHidden="0" w:uiPriority="72" w:unhideWhenUsed="0"/>
+    <w:lsdException w:name="Colorful Grid Accent 3" w:semiHidden="0" w:uiPriority="73" w:unhideWhenUsed="0"/>
+    <w:lsdException w:name="Light Shading Accent 4" w:semiHidden="0" w:uiPriority="60" w:unhideWhenUsed="0"/>
+    <w:lsdException w:name="Light List Accent 4" w:semiHidden="0" w:uiPriority="61" w:unhideWhenUsed="0"/>
+    <w:lsdException w:name="Light Grid Accent 4" w:semiHidden="0" w:uiPriority="62" w:unhideWhenUsed="0"/>
+    <w:lsdException w:name="Medium Shading 1 Accent 4" w:semiHidden="0" w:uiPriority="63" w:unhideWhenUsed="0"/>
+    <w:lsdException w:name="Medium Shading 2 Accent 4" w:semiHidden="0" w:uiPriority="64" w:unhideWhenUsed="0"/>
+    <w:lsdException w:name="Medium List 1 Accent 4" w:semiHidden="0" w:uiPriority="65" w:unhideWhenUsed="0"/>
+    <w:lsdException w:name="Medium List 2 Accent 4" w:semiHidden="0" w:uiPriority="66" w:unhideWhenUsed="0"/>
+    <w:lsdException w:name="Medium Grid 1 Accent 4" w:semiHidden="0" w:uiPriority="67" w:unhideWhenUsed="0"/>
+    <w:lsdException w:name="Medium Grid 2 Accent 4" w:semiHidden="0" w:uiPriority="68" w:unhideWhenUsed="0"/>
+    <w:lsdException w:name="Medium Grid 3 Accent 4" w:semiHidden="0" w:uiPriority="69" w:unhideWhenUsed="0"/>
+    <w:lsdException w:name="Dark List Accent 4" w:semiHidden="0" w:uiPriority="70" w:unhideWhenUsed="0"/>
+    <w:lsdException w:name="Colorful Shading Accent 4" w:semiHidden="0" w:uiPriority="71" w:unhideWhenUsed="0"/>
+    <w:lsdException w:name="Colorful List Accent 4" w:semiHidden="0" w:uiPriority="72" w:unhideWhenUsed="0"/>
+    <w:lsdException w:name="Colorful Grid Accent 4" w:semiHidden="0" w:uiPriority="73" w:unhideWhenUsed="0"/>
+    <w:lsdException w:name="Light Shading Accent 5" w:semiHidden="0" w:uiPriority="60" w:unhideWhenUsed="0"/>
+    <w:lsdException w:name="Light List Accent 5" w:semiHidden="0" w:uiPriority="61" w:unhideWhenUsed="0"/>
+    <w:lsdException w:name="Light Grid Accent 5" w:semiHidden="0" w:uiPriority="62" w:unhideWhenUsed="0"/>
+    <w:lsdException w:name="Medium Shading 1 Accent 5" w:semiHidden="0" w:uiPriority="63" w:unhideWhenUsed="0"/>
+    <w:lsdException w:name="Medium Shading 2 Accent 5" w:semiHidden="0" w:uiPriority="64" w:unhideWhenUsed="0"/>
+    <w:lsdException w:name="Medium List 1 Accent 5" w:semiHidden="0" w:uiPriority="65" w:unhideWhenUsed="0"/>
+    <w:lsdException w:name="Medium List 2 Accent 5" w:semiHidden="0" w:uiPriority="66" w:unhideWhenUsed="0"/>
+    <w:lsdException w:name="Medium Grid 1 Accent 5" w:semiHidden="0" w:uiPriority="67" w:unhideWhenUsed="0"/>
+    <w:lsdException w:name="Medium Grid 2 Accent 5" w:semiHidden="0" w:uiPriority="68" w:unhideWhenUsed="0"/>
+    <w:lsdException w:name="Medium Grid 3 Accent 5" w:semiHidden="0" w:uiPriority="69" w:unhideWhenUsed="0"/>
+    <w:lsdException w:name="Dark List Accent 5" w:semiHidden="0" w:uiPriority="70" w:unhideWhenUsed="0"/>
+    <w:lsdException w:name="Colorful Shading Accent 5" w:semiHidden="0" w:uiPriority="71" w:unhideWhenUsed="0"/>
+    <w:lsdException w:name="Colorful List Accent 5" w:semiHidden="0" w:uiPriority="72" w:unhideWhenUsed="0"/>
+    <w:lsdException w:name="Colorful Grid Accent 5" w:semiHidden="0" w:uiPriority="73" w:unhideWhenUsed="0"/>
+    <w:lsdException w:name="Light Shading Accent 6" w:semiHidden="0" w:uiPriority="60" w:unhideWhenUsed="0"/>
+    <w:lsdException w:name="Light List Accent 6" w:semiHidden="0" w:uiPriority="61" w:unhideWhenUsed="0"/>
+    <w:lsdException w:name="Light Grid Accent 6" w:semiHidden="0" w:uiPriority="62" w:unhideWhenUsed="0"/>
+    <w:lsdException w:name="Medium Shading 1 Accent 6" w:semiHidden="0" w:uiPriority="63" w:unhideWhenUsed="0"/>
+    <w:lsdException w:name="Medium Shading 2 Accent 6" w:semiHidden="0" w:uiPriority="64" w:unhideWhenUsed="0"/>
+    <w:lsdException w:name="Medium List 1 Accent 6" w:semiHidden="0" w:uiPriority="65" w:unhideWhenUsed="0"/>
+    <w:lsdException w:name="Medium List 2 Accent 6" w:semiHidden="0" w:uiPriority="66" w:unhideWhenUsed="0"/>
+    <w:lsdException w:name="Medium Grid 1 Accent 6" w:semiHidden="0" w:uiPriority="67" w:unhideWhenUsed="0"/>
+    <w:lsdException w:name="Medium Grid 2 Accent 6" w:semiHidden="0" w:uiPriority="68" w:unhideWhenUsed="0"/>
+    <w:lsdException w:name="Medium Grid 3 Accent 6" w:semiHidden="0" w:uiPriority="69" w:unhideWhenUsed="0"/>
+    <w:lsdException w:name="Dark List Accent 6" w:semiHidden="0" w:uiPriority="70" w:unhideWhenUsed="0"/>
+    <w:lsdException w:name="Colorful Shading Accent 6" w:semiHidden="0" w:uiPriority="71" w:unhideWhenUsed="0"/>
+    <w:lsdException w:name="Colorful List Accent 6" w:semiHidden="0" w:uiPriority="72" w:unhideWhenUsed="0"/>
+    <w:lsdException w:name="Colorful Grid Accent 6" w:semiHidden="0" w:uiPriority="73" w:unhideWhenUsed="0"/>
+    <w:lsdException w:name="Subtle Emphasis" w:semiHidden="0" w:uiPriority="19" w:unhideWhenUsed="0" w:qFormat="1"/>
+    <w:lsdException w:name="Intense Emphasis" w:semiHidden="0" w:uiPriority="21" w:unhideWhenUsed="0" w:qFormat="1"/>
+    <w:lsdException w:name="Subtle Reference" w:semiHidden="0" w:uiPriority="31" w:unhideWhenUsed="0" w:qFormat="1"/>
+    <w:lsdException w:name="Intense Reference" w:semiHidden="0" w:uiPriority="32" w:unhideWhenUsed="0" w:qFormat="1"/>
+    <w:lsdException w:name="Book Title" w:semiHidden="0" w:uiPriority="33" w:unhideWhenUsed="0" w:qFormat="1"/>
+    <w:lsdException w:name="Bibliography" w:uiPriority="37"/>
+    <w:lsdException w:name="TOC Heading" w:uiPriority="39" w:qFormat="1"/>
+  </w:latentStyles>
+  <w:style w:type="paragraph" w:default="1" w:styleId="a">
+    <w:name w:val="Normal"/>
+    <w:qFormat/>
+    <w:pPr>
+      <w:widowControl w:val="0"/>
+      <w:wordWrap w:val="0"/>
+      <w:autoSpaceDE w:val="0"/>
+      <w:autoSpaceDN w:val="0"/>
+    </w:pPr>
+  </w:style>
+  <w:style w:type="character" w:default="1" w:styleId="a0">
+    <w:name w:val="Default Paragraph Font"/>
+    <w:uiPriority w:val="1"/>
+    <w:semiHidden/>
+    <w:unhideWhenUsed/>
+  </w:style>
+  <w:style w:type="table" w:default="1" w:styleId="a1">
+    <w:name w:val="Normal Table"/>
+    <w:uiPriority w:val="99"/>
+    <w:semiHidden/>
+    <w:unhideWhenUsed/>
+    <w:tblPr>
+      <w:tblInd w:w="0" w:type="dxa"/>
+      <w:tblCellMar>
+        <w:top w:w="0" w:type="dxa"/>
+        <w:left w:w="108" w:type="dxa"/>
+        <w:bottom w:w="0" w:type="dxa"/>
+        <w:right w:w="108" w:type="dxa"/>
+      </w:tblCellMar>
+    </w:tblPr>
+  </w:style>
+  <w:style w:type="numbering" w:default="1" w:styleId="a2">
+    <w:name w:val="No List"/>
+    <w:uiPriority w:val="99"/>
+    <w:semiHidden/>
+    <w:unhideWhenUsed/>
+  </w:style>
+  <w:style w:type="character" w:styleId="a3">
+    <w:name w:val="Hyperlink"/>
+    <w:basedOn w:val="a0"/>
+    <w:uiPriority w:val="99"/>
+    <w:unhideWhenUsed/>
+    <w:rsid w:val="006808F9"/>
+    <w:rPr>
+      <w:color w:val="0563C1" w:themeColor="hyperlink"/>
+      <w:u w:val="single"/>
+    </w:rPr>
+  </w:style>
+  <w:style w:type="paragraph" w:styleId="a4">
+    <w:name w:val="List Paragraph"/>
+    <w:basedOn w:val="a"/>
+    <w:uiPriority w:val="34"/>
+    <w:qFormat/>
+    <w:rsid w:val="00E37E27"/>
+    <w:pPr>
+      <w:ind w:leftChars="400" w:left="800"/>
+    </w:pPr>
+  </w:style>
+  <w:style w:type="paragraph" w:styleId="a5">
+    <w:name w:val="header"/>
+    <w:basedOn w:val="a"/>
+    <w:link w:val="Char"/>
+    <w:uiPriority w:val="99"/>
+    <w:unhideWhenUsed/>
+    <w:rsid w:val="005B06EA"/>
+    <w:pPr>
+      <w:tabs>
+        <w:tab w:val="center" w:pos="4513"/>
+        <w:tab w:val="right" w:pos="9026"/>
+      </w:tabs>
+      <w:snapToGrid w:val="0"/>
+    </w:pPr>
+  </w:style>
+  <w:style w:type="character" w:customStyle="1" w:styleId="Char">
+    <w:name w:val="머리글 Char"/>
+    <w:basedOn w:val="a0"/>
+    <w:link w:val="a5"/>
+    <w:uiPriority w:val="99"/>
+    <w:rsid w:val="005B06EA"/>
+  </w:style>
+  <w:style w:type="paragraph" w:styleId="a6">
+    <w:name w:val="footer"/>
+    <w:basedOn w:val="a"/>
+    <w:link w:val="Char0"/>
+    <w:uiPriority w:val="99"/>
+    <w:unhideWhenUsed/>
+    <w:rsid w:val="005B06EA"/>
+    <w:pPr>
+      <w:tabs>
+        <w:tab w:val="center" w:pos="4513"/>
+        <w:tab w:val="right" w:pos="9026"/>
+      </w:tabs>
+      <w:snapToGrid w:val="0"/>
+    </w:pPr>
+  </w:style>
+  <w:style w:type="character" w:customStyle="1" w:styleId="Char0">
+    <w:name w:val="바닥글 Char"/>
+    <w:basedOn w:val="a0"/>
+    <w:link w:val="a6"/>
+    <w:uiPriority w:val="99"/>
+    <w:rsid w:val="005B06EA"/>
+  </w:style>
+</w:styles>
+</file>
+
+<file path=word/ink/ink1.xml><?xml version="1.0" encoding="utf-8"?>
+<inkml:ink xmlns:inkml="http://www.w3.org/2003/InkML">
+  <inkml:definitions>
+    <inkml:context xml:id="ctx0">
+      <inkml:inkSource xml:id="inkSrc0">
+        <inkml:traceFormat>
+          <inkml:channel name="X" type="integer" min="-2.14748E9" max="2.14748E9" units="cm"/>
+          <inkml:channel name="Y" type="integer" min="-2.14748E9" max="2.14748E9" units="cm"/>
+        </inkml:traceFormat>
+        <inkml:channelProperties>
+          <inkml:channelProperty channel="X" name="resolution" value="1000" units="1/cm"/>
+          <inkml:channelProperty channel="Y" name="resolution" value="1000" units="1/cm"/>
+        </inkml:channelProperties>
+      </inkml:inkSource>
+      <inkml:timestamp xml:id="ts0" timeString="2018-09-18T14:52:37.176"/>
+    </inkml:context>
+    <inkml:brush xml:id="br0">
+      <inkml:brushProperty name="width" value="0" units="cm"/>
+      <inkml:brushProperty name="height" value="0" units="cm"/>
+      <inkml:brushProperty name="color" value="#FFFC00"/>
+      <inkml:brushProperty name="tip" value="rectangle"/>
+      <inkml:brushProperty name="rasterOp" value="maskPen"/>
+    </inkml:brush>
+  </inkml:definitions>
+  <inkml:trace contextRef="#ctx0" brushRef="#br0">62 121,'0'-32,"7"4,0 13,-3 4,-2-1,-2 1,-2 6,-5-2,5 14,-7 4,2 6,0 2,0-3,5 12,-2-5,-3-6,2-3,-6 4,-1-6</inkml:trace>
+</inkml:ink>
 </file>
 
 <file path=word/theme/theme1.xml><?xml version="1.0" encoding="utf-8"?>
@@ -1651,7 +2185,7 @@
   <a:extraClrSchemeLst/>
   <a:extLst>
     <a:ext uri="{05A4C25C-085E-4340-85A3-A5531E510DB2}">
-      <thm15:themeFamily xmlns:thm15="http://schemas.microsoft.com/office/thememl/2012/main" name="Office Theme" id="{62F939B6-93AF-4DB8-9C6B-D6C7DFDC589F}" vid="{4A3C46E8-61CC-4603-A589-7422A47A8E4A}"/>
+      <thm15:themeFamily xmlns:thm15="http://schemas.microsoft.com/office/thememl/2012/main" xmlns="" name="Office Theme" id="{62F939B6-93AF-4DB8-9C6B-D6C7DFDC589F}" vid="{4A3C46E8-61CC-4603-A589-7422A47A8E4A}"/>
     </a:ext>
   </a:extLst>
 </a:theme>
